--- a/hw6/Report.docx
+++ b/hw6/Report.docx
@@ -49,8 +49,18 @@
           <w:sz w:val="24"/>
           <w:szCs w:val="24"/>
         </w:rPr>
-        <w:t>資管碩一</w:t>
-      </w:r>
+        <w:t>資管碩</w:t>
+      </w:r>
+      <w:proofErr w:type="gramStart"/>
+      <w:r>
+        <w:rPr>
+          <w:rFonts w:asciiTheme="minorEastAsia" w:hAnsiTheme="minorEastAsia" w:cs="Gungsuh" w:hint="eastAsia"/>
+          <w:sz w:val="24"/>
+          <w:szCs w:val="24"/>
+        </w:rPr>
+        <w:t>一</w:t>
+      </w:r>
+      <w:proofErr w:type="gramEnd"/>
       <w:r>
         <w:rPr>
           <w:rFonts w:ascii="Gungsuh" w:eastAsia="Gungsuh" w:hAnsi="Gungsuh" w:cs="Gungsuh"/>
@@ -271,7 +281,47 @@
           <w:sz w:val="26"/>
           <w:szCs w:val="26"/>
         </w:rPr>
-        <w:t>(.5%) 請畫出前四個 Eigenfaces，也就是對應到前四大 Eigenvalues 的 Eigenvectors。</w:t>
+        <w:t>(.5%) 請畫出前四</w:t>
+      </w:r>
+      <w:proofErr w:type="gramStart"/>
+      <w:r>
+        <w:rPr>
+          <w:rFonts w:ascii="Arial Unicode MS" w:eastAsia="Arial Unicode MS" w:hAnsi="Arial Unicode MS" w:cs="Arial Unicode MS"/>
+          <w:color w:val="666666"/>
+          <w:sz w:val="26"/>
+          <w:szCs w:val="26"/>
+        </w:rPr>
+        <w:t>個</w:t>
+      </w:r>
+      <w:proofErr w:type="gramEnd"/>
+      <w:r>
+        <w:rPr>
+          <w:rFonts w:ascii="Arial Unicode MS" w:eastAsia="Arial Unicode MS" w:hAnsi="Arial Unicode MS" w:cs="Arial Unicode MS"/>
+          <w:color w:val="666666"/>
+          <w:sz w:val="26"/>
+          <w:szCs w:val="26"/>
+        </w:rPr>
+        <w:t xml:space="preserve"> </w:t>
+      </w:r>
+      <w:proofErr w:type="spellStart"/>
+      <w:r>
+        <w:rPr>
+          <w:rFonts w:ascii="Arial Unicode MS" w:eastAsia="Arial Unicode MS" w:hAnsi="Arial Unicode MS" w:cs="Arial Unicode MS"/>
+          <w:color w:val="666666"/>
+          <w:sz w:val="26"/>
+          <w:szCs w:val="26"/>
+        </w:rPr>
+        <w:t>Eigenfaces</w:t>
+      </w:r>
+      <w:proofErr w:type="spellEnd"/>
+      <w:r>
+        <w:rPr>
+          <w:rFonts w:ascii="Arial Unicode MS" w:eastAsia="Arial Unicode MS" w:hAnsi="Arial Unicode MS" w:cs="Arial Unicode MS"/>
+          <w:color w:val="666666"/>
+          <w:sz w:val="26"/>
+          <w:szCs w:val="26"/>
+        </w:rPr>
+        <w:t>，也就是對應到前四大 Eigenvalues 的 Eigenvectors。</w:t>
       </w:r>
     </w:p>
     <w:p>
@@ -314,6 +364,7 @@
         </w:rPr>
         <w:t>最大的四個</w:t>
       </w:r>
+      <w:proofErr w:type="spellStart"/>
       <w:r>
         <w:rPr>
           <w:rFonts w:ascii="Arial Unicode MS" w:hAnsi="Arial Unicode MS" w:cs="Arial Unicode MS" w:hint="eastAsia"/>
@@ -323,6 +374,7 @@
         </w:rPr>
         <w:t>Eigenfaces</w:t>
       </w:r>
+      <w:proofErr w:type="spellEnd"/>
       <w:r>
         <w:rPr>
           <w:rFonts w:ascii="Arial Unicode MS" w:hAnsi="Arial Unicode MS" w:cs="Arial Unicode MS" w:hint="eastAsia"/>
@@ -568,7 +620,27 @@
           <w:sz w:val="26"/>
           <w:szCs w:val="26"/>
         </w:rPr>
-        <w:t>(.5%) 請從數據集中挑出任意四個圖片，並用前四大 Eigenfaces 進行 reconstruction，並畫出結果。</w:t>
+        <w:t xml:space="preserve">(.5%) 請從數據集中挑出任意四個圖片，並用前四大 </w:t>
+      </w:r>
+      <w:proofErr w:type="spellStart"/>
+      <w:r>
+        <w:rPr>
+          <w:rFonts w:ascii="Arial Unicode MS" w:eastAsia="Arial Unicode MS" w:hAnsi="Arial Unicode MS" w:cs="Arial Unicode MS"/>
+          <w:color w:val="666666"/>
+          <w:sz w:val="26"/>
+          <w:szCs w:val="26"/>
+        </w:rPr>
+        <w:t>Eigenfaces</w:t>
+      </w:r>
+      <w:proofErr w:type="spellEnd"/>
+      <w:r>
+        <w:rPr>
+          <w:rFonts w:ascii="Arial Unicode MS" w:eastAsia="Arial Unicode MS" w:hAnsi="Arial Unicode MS" w:cs="Arial Unicode MS"/>
+          <w:color w:val="666666"/>
+          <w:sz w:val="26"/>
+          <w:szCs w:val="26"/>
+        </w:rPr>
+        <w:t xml:space="preserve"> 進行 reconstruction，並畫出結果。</w:t>
       </w:r>
     </w:p>
     <w:p>
@@ -611,6 +683,7 @@
         </w:rPr>
         <w:t>50~153</w:t>
       </w:r>
+      <w:proofErr w:type="gramStart"/>
       <w:r>
         <w:rPr>
           <w:rFonts w:ascii="Arial Unicode MS" w:hAnsi="Arial Unicode MS" w:cs="Arial Unicode MS" w:hint="eastAsia"/>
@@ -618,7 +691,17 @@
           <w:sz w:val="26"/>
           <w:szCs w:val="26"/>
         </w:rPr>
-        <w:t>四張，結果為下圖。</w:t>
+        <w:t>四</w:t>
+      </w:r>
+      <w:proofErr w:type="gramEnd"/>
+      <w:r>
+        <w:rPr>
+          <w:rFonts w:ascii="Arial Unicode MS" w:hAnsi="Arial Unicode MS" w:cs="Arial Unicode MS" w:hint="eastAsia"/>
+          <w:color w:val="666666"/>
+          <w:sz w:val="26"/>
+          <w:szCs w:val="26"/>
+        </w:rPr>
+        <w:t>張，結果為下圖。</w:t>
       </w:r>
     </w:p>
     <w:p>
@@ -856,7 +939,47 @@
           <w:sz w:val="26"/>
           <w:szCs w:val="26"/>
         </w:rPr>
-        <w:t>(.5%) 請寫出前四大 Eigenfaces 各自所佔的比重 (explained variance ratio)，請四捨五入到小數點後一位。</w:t>
+        <w:t xml:space="preserve">(.5%) 請寫出前四大 </w:t>
+      </w:r>
+      <w:proofErr w:type="spellStart"/>
+      <w:r>
+        <w:rPr>
+          <w:rFonts w:ascii="Arial Unicode MS" w:eastAsia="Arial Unicode MS" w:hAnsi="Arial Unicode MS" w:cs="Arial Unicode MS"/>
+          <w:color w:val="666666"/>
+          <w:sz w:val="26"/>
+          <w:szCs w:val="26"/>
+        </w:rPr>
+        <w:t>Eigenfaces</w:t>
+      </w:r>
+      <w:proofErr w:type="spellEnd"/>
+      <w:r>
+        <w:rPr>
+          <w:rFonts w:ascii="Arial Unicode MS" w:eastAsia="Arial Unicode MS" w:hAnsi="Arial Unicode MS" w:cs="Arial Unicode MS"/>
+          <w:color w:val="666666"/>
+          <w:sz w:val="26"/>
+          <w:szCs w:val="26"/>
+        </w:rPr>
+        <w:t xml:space="preserve"> 各自所</w:t>
+      </w:r>
+      <w:proofErr w:type="gramStart"/>
+      <w:r>
+        <w:rPr>
+          <w:rFonts w:ascii="Arial Unicode MS" w:eastAsia="Arial Unicode MS" w:hAnsi="Arial Unicode MS" w:cs="Arial Unicode MS"/>
+          <w:color w:val="666666"/>
+          <w:sz w:val="26"/>
+          <w:szCs w:val="26"/>
+        </w:rPr>
+        <w:t>佔</w:t>
+      </w:r>
+      <w:proofErr w:type="gramEnd"/>
+      <w:r>
+        <w:rPr>
+          <w:rFonts w:ascii="Arial Unicode MS" w:eastAsia="Arial Unicode MS" w:hAnsi="Arial Unicode MS" w:cs="Arial Unicode MS"/>
+          <w:color w:val="666666"/>
+          <w:sz w:val="26"/>
+          <w:szCs w:val="26"/>
+        </w:rPr>
+        <w:t>的比重 (explained variance ratio)，請四捨五入到小數點後一位。</w:t>
       </w:r>
     </w:p>
     <w:p>
@@ -880,6 +1003,7 @@
         </w:rPr>
         <w:t>前四大</w:t>
       </w:r>
+      <w:proofErr w:type="spellStart"/>
       <w:r>
         <w:rPr>
           <w:rFonts w:hint="eastAsia"/>
@@ -897,6 +1021,7 @@
         </w:rPr>
         <w:t>igenfaces</w:t>
       </w:r>
+      <w:proofErr w:type="spellEnd"/>
       <w:r>
         <w:rPr>
           <w:rFonts w:hint="eastAsia"/>
@@ -908,12 +1033,20 @@
       </w:r>
       <w:r>
         <w:rPr>
-          <w:rFonts w:hint="eastAsia"/>
-          <w:color w:val="695D46"/>
-          <w:sz w:val="26"/>
-          <w:szCs w:val="26"/>
-        </w:rPr>
-        <w:t>7.5%</w:t>
+          <w:color w:val="695D46"/>
+          <w:sz w:val="26"/>
+          <w:szCs w:val="26"/>
+        </w:rPr>
+        <w:t>4.1</w:t>
+      </w:r>
+      <w:r>
+        <w:rPr>
+          <w:rFonts w:hint="eastAsia"/>
+          <w:color w:val="695D46"/>
+          <w:sz w:val="26"/>
+          <w:szCs w:val="26"/>
+        </w:rPr>
+        <w:t>%</w:t>
       </w:r>
       <w:r>
         <w:rPr>
@@ -926,12 +1059,20 @@
       </w:r>
       <w:r>
         <w:rPr>
-          <w:rFonts w:hint="eastAsia"/>
-          <w:color w:val="695D46"/>
-          <w:sz w:val="26"/>
-          <w:szCs w:val="26"/>
-        </w:rPr>
-        <w:t>3.1%</w:t>
+          <w:color w:val="695D46"/>
+          <w:sz w:val="26"/>
+          <w:szCs w:val="26"/>
+        </w:rPr>
+        <w:t>2.9</w:t>
+      </w:r>
+      <w:r>
+        <w:rPr>
+          <w:rFonts w:hint="eastAsia"/>
+          <w:color w:val="695D46"/>
+          <w:sz w:val="26"/>
+          <w:szCs w:val="26"/>
+        </w:rPr>
+        <w:t>%</w:t>
       </w:r>
       <w:r>
         <w:rPr>
@@ -949,7 +1090,16 @@
           <w:sz w:val="26"/>
           <w:szCs w:val="26"/>
         </w:rPr>
-        <w:t>2.8%</w:t>
+        <w:t>2.4</w:t>
+      </w:r>
+      <w:r>
+        <w:rPr>
+          <w:rFonts w:hint="eastAsia"/>
+          <w:color w:val="695D46"/>
+          <w:sz w:val="26"/>
+          <w:szCs w:val="26"/>
+        </w:rPr>
+        <w:t>%</w:t>
       </w:r>
       <w:r>
         <w:rPr>
@@ -967,7 +1117,18 @@
           <w:sz w:val="26"/>
           <w:szCs w:val="26"/>
         </w:rPr>
-        <w:t>2.2%</w:t>
+        <w:t>2.2</w:t>
+      </w:r>
+      <w:bookmarkStart w:id="0" w:name="_GoBack"/>
+      <w:bookmarkEnd w:id="0"/>
+      <w:r>
+        <w:rPr>
+          <w:rFonts w:hint="eastAsia"/>
+          <w:color w:val="695D46"/>
+          <w:sz w:val="26"/>
+          <w:szCs w:val="26"/>
+        </w:rPr>
+        <w:t>%</w:t>
       </w:r>
       <w:r>
         <w:rPr>
@@ -1062,6 +1223,7 @@
         </w:rPr>
         <w:t>使用</w:t>
       </w:r>
+      <w:proofErr w:type="spellStart"/>
       <w:r>
         <w:rPr>
           <w:rFonts w:hint="eastAsia"/>
@@ -1071,6 +1233,7 @@
         </w:rPr>
         <w:t>jieba</w:t>
       </w:r>
+      <w:proofErr w:type="spellEnd"/>
       <w:r>
         <w:rPr>
           <w:rFonts w:hint="eastAsia"/>
@@ -1098,6 +1261,7 @@
         </w:rPr>
         <w:t>之後再用</w:t>
       </w:r>
+      <w:proofErr w:type="spellStart"/>
       <w:r>
         <w:rPr>
           <w:rFonts w:hint="eastAsia"/>
@@ -1107,6 +1271,7 @@
         </w:rPr>
         <w:t>gensim</w:t>
       </w:r>
+      <w:proofErr w:type="spellEnd"/>
       <w:r>
         <w:rPr>
           <w:rFonts w:hint="eastAsia"/>
@@ -1188,8 +1353,19 @@
           <w:sz w:val="26"/>
           <w:szCs w:val="26"/>
         </w:rPr>
-        <w:t>表示做出來的每個</w:t>
-      </w:r>
+        <w:t>表示做出來的每</w:t>
+      </w:r>
+      <w:proofErr w:type="gramStart"/>
+      <w:r>
+        <w:rPr>
+          <w:rFonts w:hint="eastAsia"/>
+          <w:color w:val="695D46"/>
+          <w:sz w:val="26"/>
+          <w:szCs w:val="26"/>
+        </w:rPr>
+        <w:t>個</w:t>
+      </w:r>
+      <w:proofErr w:type="gramEnd"/>
       <w:r>
         <w:rPr>
           <w:rFonts w:hint="eastAsia"/>
@@ -1217,8 +1393,6 @@
         </w:rPr>
         <w:t>2</w:t>
       </w:r>
-      <w:bookmarkStart w:id="0" w:name="_GoBack"/>
-      <w:bookmarkEnd w:id="0"/>
       <w:r>
         <w:rPr>
           <w:rFonts w:hint="eastAsia"/>
@@ -1312,12 +1486,12 @@
         <w:ind w:left="1440"/>
         <w:contextualSpacing/>
         <w:rPr>
-          <w:rFonts w:hint="eastAsia"/>
-          <w:color w:val="695D46"/>
-          <w:sz w:val="26"/>
-          <w:szCs w:val="26"/>
-        </w:rPr>
-      </w:pPr>
+          <w:color w:val="695D46"/>
+          <w:sz w:val="26"/>
+          <w:szCs w:val="26"/>
+        </w:rPr>
+      </w:pPr>
+      <w:proofErr w:type="spellStart"/>
       <w:r>
         <w:rPr>
           <w:rFonts w:hint="eastAsia"/>
@@ -1333,7 +1507,16 @@
           <w:sz w:val="26"/>
           <w:szCs w:val="26"/>
         </w:rPr>
-        <w:t xml:space="preserve">count=5: </w:t>
+        <w:t>count</w:t>
+      </w:r>
+      <w:proofErr w:type="spellEnd"/>
+      <w:r>
+        <w:rPr>
+          <w:color w:val="695D46"/>
+          <w:sz w:val="26"/>
+          <w:szCs w:val="26"/>
+        </w:rPr>
+        <w:t xml:space="preserve">=5: </w:t>
       </w:r>
       <w:r>
         <w:rPr>
@@ -1486,7 +1669,6 @@
         <w:ind w:left="1440"/>
         <w:contextualSpacing/>
         <w:rPr>
-          <w:rFonts w:hint="eastAsia"/>
           <w:color w:val="695D46"/>
           <w:sz w:val="26"/>
           <w:szCs w:val="26"/>
@@ -1503,7 +1685,6 @@
         <w:spacing w:before="100" w:line="288" w:lineRule="auto"/>
         <w:contextualSpacing/>
         <w:rPr>
-          <w:rFonts w:hint="eastAsia"/>
           <w:color w:val="695D46"/>
           <w:sz w:val="26"/>
           <w:szCs w:val="26"/>
@@ -1526,7 +1707,6 @@
         <w:ind w:left="1440"/>
         <w:contextualSpacing/>
         <w:rPr>
-          <w:rFonts w:hint="eastAsia"/>
           <w:color w:val="695D46"/>
           <w:sz w:val="26"/>
           <w:szCs w:val="26"/>
@@ -1673,7 +1853,27 @@
           <w:sz w:val="26"/>
           <w:szCs w:val="26"/>
         </w:rPr>
-        <w:t>(.5%) 請比較至少兩種不同的 feature extraction 及其結果。(不同的降維方法或不同的 cluster 方法都可以算是不同的方法)</w:t>
+        <w:t>(.5%) 請比較至少兩種不同的 feature extraction 及其結果。(不同</w:t>
+      </w:r>
+      <w:proofErr w:type="gramStart"/>
+      <w:r>
+        <w:rPr>
+          <w:rFonts w:ascii="Arial Unicode MS" w:eastAsia="Arial Unicode MS" w:hAnsi="Arial Unicode MS" w:cs="Arial Unicode MS"/>
+          <w:color w:val="666666"/>
+          <w:sz w:val="26"/>
+          <w:szCs w:val="26"/>
+        </w:rPr>
+        <w:t>的降維方法</w:t>
+      </w:r>
+      <w:proofErr w:type="gramEnd"/>
+      <w:r>
+        <w:rPr>
+          <w:rFonts w:ascii="Arial Unicode MS" w:eastAsia="Arial Unicode MS" w:hAnsi="Arial Unicode MS" w:cs="Arial Unicode MS"/>
+          <w:color w:val="666666"/>
+          <w:sz w:val="26"/>
+          <w:szCs w:val="26"/>
+        </w:rPr>
+        <w:t>或不同的 cluster 方法都可以算是不同的方法)</w:t>
       </w:r>
     </w:p>
     <w:p>
@@ -1698,7 +1898,27 @@
           <w:sz w:val="26"/>
           <w:szCs w:val="26"/>
         </w:rPr>
-        <w:t>(.5%) 預測 visualization.npy 中的 label，在二維平面上視覺化 label 的分佈。</w:t>
+        <w:t xml:space="preserve">(.5%) 預測 </w:t>
+      </w:r>
+      <w:proofErr w:type="spellStart"/>
+      <w:r>
+        <w:rPr>
+          <w:rFonts w:ascii="Arial Unicode MS" w:eastAsia="Arial Unicode MS" w:hAnsi="Arial Unicode MS" w:cs="Arial Unicode MS"/>
+          <w:color w:val="666666"/>
+          <w:sz w:val="26"/>
+          <w:szCs w:val="26"/>
+        </w:rPr>
+        <w:t>visualization.npy</w:t>
+      </w:r>
+      <w:proofErr w:type="spellEnd"/>
+      <w:r>
+        <w:rPr>
+          <w:rFonts w:ascii="Arial Unicode MS" w:eastAsia="Arial Unicode MS" w:hAnsi="Arial Unicode MS" w:cs="Arial Unicode MS"/>
+          <w:color w:val="666666"/>
+          <w:sz w:val="26"/>
+          <w:szCs w:val="26"/>
+        </w:rPr>
+        <w:t xml:space="preserve"> 中的 label，在二維平面上視覺化 label 的分佈。</w:t>
       </w:r>
     </w:p>
     <w:p>
@@ -1724,7 +1944,87 @@
           <w:szCs w:val="26"/>
         </w:rPr>
         <w:lastRenderedPageBreak/>
-        <w:t>(.5%) visualization.npy 中前 5000 個 images 跟後 5000 個 images 來自不同 dataset。請根據這個資訊，在二維平面上視覺化 label 的分佈，接著比較和自己預測的 label 之間有何不同。</w:t>
+        <w:t xml:space="preserve">(.5%) </w:t>
+      </w:r>
+      <w:proofErr w:type="spellStart"/>
+      <w:r>
+        <w:rPr>
+          <w:rFonts w:ascii="Arial Unicode MS" w:eastAsia="Arial Unicode MS" w:hAnsi="Arial Unicode MS" w:cs="Arial Unicode MS"/>
+          <w:color w:val="666666"/>
+          <w:sz w:val="26"/>
+          <w:szCs w:val="26"/>
+        </w:rPr>
+        <w:t>visualization.npy</w:t>
+      </w:r>
+      <w:proofErr w:type="spellEnd"/>
+      <w:r>
+        <w:rPr>
+          <w:rFonts w:ascii="Arial Unicode MS" w:eastAsia="Arial Unicode MS" w:hAnsi="Arial Unicode MS" w:cs="Arial Unicode MS"/>
+          <w:color w:val="666666"/>
+          <w:sz w:val="26"/>
+          <w:szCs w:val="26"/>
+        </w:rPr>
+        <w:t xml:space="preserve"> 中前 5000 </w:t>
+      </w:r>
+      <w:proofErr w:type="gramStart"/>
+      <w:r>
+        <w:rPr>
+          <w:rFonts w:ascii="Arial Unicode MS" w:eastAsia="Arial Unicode MS" w:hAnsi="Arial Unicode MS" w:cs="Arial Unicode MS"/>
+          <w:color w:val="666666"/>
+          <w:sz w:val="26"/>
+          <w:szCs w:val="26"/>
+        </w:rPr>
+        <w:t>個</w:t>
+      </w:r>
+      <w:proofErr w:type="gramEnd"/>
+      <w:r>
+        <w:rPr>
+          <w:rFonts w:ascii="Arial Unicode MS" w:eastAsia="Arial Unicode MS" w:hAnsi="Arial Unicode MS" w:cs="Arial Unicode MS"/>
+          <w:color w:val="666666"/>
+          <w:sz w:val="26"/>
+          <w:szCs w:val="26"/>
+        </w:rPr>
+        <w:t xml:space="preserve"> images </w:t>
+      </w:r>
+      <w:proofErr w:type="gramStart"/>
+      <w:r>
+        <w:rPr>
+          <w:rFonts w:ascii="Arial Unicode MS" w:eastAsia="Arial Unicode MS" w:hAnsi="Arial Unicode MS" w:cs="Arial Unicode MS"/>
+          <w:color w:val="666666"/>
+          <w:sz w:val="26"/>
+          <w:szCs w:val="26"/>
+        </w:rPr>
+        <w:t>跟後</w:t>
+      </w:r>
+      <w:proofErr w:type="gramEnd"/>
+      <w:r>
+        <w:rPr>
+          <w:rFonts w:ascii="Arial Unicode MS" w:eastAsia="Arial Unicode MS" w:hAnsi="Arial Unicode MS" w:cs="Arial Unicode MS"/>
+          <w:color w:val="666666"/>
+          <w:sz w:val="26"/>
+          <w:szCs w:val="26"/>
+        </w:rPr>
+        <w:t xml:space="preserve"> 5000 </w:t>
+      </w:r>
+      <w:proofErr w:type="gramStart"/>
+      <w:r>
+        <w:rPr>
+          <w:rFonts w:ascii="Arial Unicode MS" w:eastAsia="Arial Unicode MS" w:hAnsi="Arial Unicode MS" w:cs="Arial Unicode MS"/>
+          <w:color w:val="666666"/>
+          <w:sz w:val="26"/>
+          <w:szCs w:val="26"/>
+        </w:rPr>
+        <w:t>個</w:t>
+      </w:r>
+      <w:proofErr w:type="gramEnd"/>
+      <w:r>
+        <w:rPr>
+          <w:rFonts w:ascii="Arial Unicode MS" w:eastAsia="Arial Unicode MS" w:hAnsi="Arial Unicode MS" w:cs="Arial Unicode MS"/>
+          <w:color w:val="666666"/>
+          <w:sz w:val="26"/>
+          <w:szCs w:val="26"/>
+        </w:rPr>
+        <w:t xml:space="preserve"> images 來自不同 dataset。請根據這個資訊，在二維平面上視覺化 label 的分佈，接著比較和自己預測的 label 之間有何不同。</w:t>
       </w:r>
     </w:p>
     <w:sectPr>

--- a/hw6/Report.docx
+++ b/hw6/Report.docx
@@ -672,16 +672,7 @@
           <w:sz w:val="26"/>
           <w:szCs w:val="26"/>
         </w:rPr>
-        <w:t>1</w:t>
-      </w:r>
-      <w:r>
-        <w:rPr>
-          <w:rFonts w:ascii="Arial Unicode MS" w:hAnsi="Arial Unicode MS" w:cs="Arial Unicode MS"/>
-          <w:color w:val="666666"/>
-          <w:sz w:val="26"/>
-          <w:szCs w:val="26"/>
-        </w:rPr>
-        <w:t>50~153</w:t>
+        <w:t>1, 101, 201, 301</w:t>
       </w:r>
       <w:proofErr w:type="gramStart"/>
       <w:r>
@@ -916,6 +907,8 @@
           </wp:inline>
         </w:drawing>
       </w:r>
+      <w:bookmarkStart w:id="0" w:name="_GoBack"/>
+      <w:bookmarkEnd w:id="0"/>
     </w:p>
     <w:p>
       <w:pPr>
@@ -1117,18 +1110,7 @@
           <w:sz w:val="26"/>
           <w:szCs w:val="26"/>
         </w:rPr>
-        <w:t>2.2</w:t>
-      </w:r>
-      <w:bookmarkStart w:id="0" w:name="_GoBack"/>
-      <w:bookmarkEnd w:id="0"/>
-      <w:r>
-        <w:rPr>
-          <w:rFonts w:hint="eastAsia"/>
-          <w:color w:val="695D46"/>
-          <w:sz w:val="26"/>
-          <w:szCs w:val="26"/>
-        </w:rPr>
-        <w:t>%</w:t>
+        <w:t>2.2%</w:t>
       </w:r>
       <w:r>
         <w:rPr>

--- a/hw6/Report.docx
+++ b/hw6/Report.docx
@@ -907,8 +907,6 @@
           </wp:inline>
         </w:drawing>
       </w:r>
-      <w:bookmarkStart w:id="0" w:name="_GoBack"/>
-      <w:bookmarkEnd w:id="0"/>
     </w:p>
     <w:p>
       <w:pPr>
@@ -1565,6 +1563,7 @@
         <w:spacing w:before="100" w:line="288" w:lineRule="auto"/>
         <w:contextualSpacing/>
         <w:rPr>
+          <w:rFonts w:hint="eastAsia"/>
           <w:color w:val="695D46"/>
           <w:sz w:val="26"/>
           <w:szCs w:val="26"/>
@@ -1579,16 +1578,16 @@
           <w:szCs w:val="26"/>
         </w:rPr>
         <w:drawing>
-          <wp:anchor distT="0" distB="0" distL="114300" distR="114300" simplePos="0" relativeHeight="251659264" behindDoc="0" locked="0" layoutInCell="1" allowOverlap="1" wp14:anchorId="7929701D" wp14:editId="45BF110E">
+          <wp:anchor distT="0" distB="0" distL="114300" distR="114300" simplePos="0" relativeHeight="251657728" behindDoc="0" locked="0" layoutInCell="1" allowOverlap="1" wp14:anchorId="7929701D" wp14:editId="45BF110E">
             <wp:simplePos x="0" y="0"/>
             <wp:positionH relativeFrom="column">
-              <wp:posOffset>-465455</wp:posOffset>
+              <wp:posOffset>0</wp:posOffset>
             </wp:positionH>
             <wp:positionV relativeFrom="paragraph">
-              <wp:posOffset>292735</wp:posOffset>
+              <wp:posOffset>306590</wp:posOffset>
             </wp:positionV>
-            <wp:extent cx="6647815" cy="4986020"/>
-            <wp:effectExtent l="0" t="0" r="635" b="5080"/>
+            <wp:extent cx="5728335" cy="4296410"/>
+            <wp:effectExtent l="0" t="0" r="5715" b="8890"/>
             <wp:wrapTopAndBottom/>
             <wp:docPr id="11" name="圖片 11"/>
             <wp:cNvGraphicFramePr>
@@ -1616,7 +1615,7 @@
                   <pic:spPr>
                     <a:xfrm>
                       <a:off x="0" y="0"/>
-                      <a:ext cx="6647815" cy="4986020"/>
+                      <a:ext cx="5728335" cy="4296410"/>
                     </a:xfrm>
                     <a:prstGeom prst="rect">
                       <a:avLst/>
@@ -1647,6 +1646,31 @@
     <w:p>
       <w:pPr>
         <w:widowControl w:val="0"/>
+        <w:numPr>
+          <w:ilvl w:val="1"/>
+          <w:numId w:val="1"/>
+        </w:numPr>
+        <w:spacing w:before="100" w:line="288" w:lineRule="auto"/>
+        <w:contextualSpacing/>
+        <w:rPr>
+          <w:color w:val="695D46"/>
+          <w:sz w:val="26"/>
+          <w:szCs w:val="26"/>
+        </w:rPr>
+      </w:pPr>
+      <w:r>
+        <w:rPr>
+          <w:rFonts w:ascii="Arial Unicode MS" w:eastAsia="Arial Unicode MS" w:hAnsi="Arial Unicode MS" w:cs="Arial Unicode MS"/>
+          <w:color w:val="666666"/>
+          <w:sz w:val="26"/>
+          <w:szCs w:val="26"/>
+        </w:rPr>
+        <w:t>(.5%) 請討論你從 visualization 的結果觀察到什麼。</w:t>
+      </w:r>
+    </w:p>
+    <w:p>
+      <w:pPr>
+        <w:widowControl w:val="0"/>
         <w:spacing w:before="100" w:line="288" w:lineRule="auto"/>
         <w:ind w:left="1440"/>
         <w:contextualSpacing/>
@@ -1656,6 +1680,124 @@
           <w:szCs w:val="26"/>
         </w:rPr>
       </w:pPr>
+      <w:r>
+        <w:rPr>
+          <w:rFonts w:hint="eastAsia"/>
+          <w:color w:val="695D46"/>
+          <w:sz w:val="26"/>
+          <w:szCs w:val="26"/>
+        </w:rPr>
+        <w:t>在右下角的區塊較多動詞，</w:t>
+      </w:r>
+      <w:r>
+        <w:rPr>
+          <w:rFonts w:hint="eastAsia"/>
+          <w:color w:val="695D46"/>
+          <w:sz w:val="26"/>
+          <w:szCs w:val="26"/>
+        </w:rPr>
+        <w:t>左下方的部分為</w:t>
+      </w:r>
+      <w:r>
+        <w:rPr>
+          <w:rFonts w:hint="eastAsia"/>
+          <w:color w:val="695D46"/>
+          <w:sz w:val="26"/>
+          <w:szCs w:val="26"/>
+        </w:rPr>
+        <w:t>量詞，</w:t>
+      </w:r>
+      <w:r>
+        <w:rPr>
+          <w:rFonts w:hint="eastAsia"/>
+          <w:color w:val="695D46"/>
+          <w:sz w:val="26"/>
+          <w:szCs w:val="26"/>
+        </w:rPr>
+        <w:t>正上方的部分為人物的</w:t>
+      </w:r>
+      <w:r>
+        <w:rPr>
+          <w:rFonts w:hint="eastAsia"/>
+          <w:color w:val="695D46"/>
+          <w:sz w:val="26"/>
+          <w:szCs w:val="26"/>
+        </w:rPr>
+        <w:t>名詞或是</w:t>
+      </w:r>
+      <w:r>
+        <w:rPr>
+          <w:rFonts w:hint="eastAsia"/>
+          <w:color w:val="695D46"/>
+          <w:sz w:val="26"/>
+          <w:szCs w:val="26"/>
+        </w:rPr>
+        <w:t>代名詞，</w:t>
+      </w:r>
+      <w:r>
+        <w:rPr>
+          <w:rFonts w:hint="eastAsia"/>
+          <w:color w:val="695D46"/>
+          <w:sz w:val="26"/>
+          <w:szCs w:val="26"/>
+        </w:rPr>
+        <w:t>左方的部分為</w:t>
+      </w:r>
+      <w:r>
+        <w:rPr>
+          <w:rFonts w:hint="eastAsia"/>
+          <w:color w:val="695D46"/>
+          <w:sz w:val="26"/>
+          <w:szCs w:val="26"/>
+        </w:rPr>
+        <w:t>程度副詞</w:t>
+      </w:r>
+      <w:r>
+        <w:rPr>
+          <w:rFonts w:hint="eastAsia"/>
+          <w:color w:val="695D46"/>
+          <w:sz w:val="26"/>
+          <w:szCs w:val="26"/>
+        </w:rPr>
+        <w:t>。</w:t>
+      </w:r>
+    </w:p>
+    <w:p>
+      <w:pPr>
+        <w:widowControl w:val="0"/>
+        <w:spacing w:before="100" w:line="288" w:lineRule="auto"/>
+        <w:ind w:left="720"/>
+        <w:rPr>
+          <w:rFonts w:ascii="Open Sans" w:eastAsia="Open Sans" w:hAnsi="Open Sans" w:cs="Open Sans"/>
+          <w:color w:val="666666"/>
+          <w:sz w:val="26"/>
+          <w:szCs w:val="26"/>
+        </w:rPr>
+      </w:pPr>
+    </w:p>
+    <w:p>
+      <w:pPr>
+        <w:widowControl w:val="0"/>
+        <w:numPr>
+          <w:ilvl w:val="0"/>
+          <w:numId w:val="1"/>
+        </w:numPr>
+        <w:spacing w:before="100" w:line="288" w:lineRule="auto"/>
+        <w:contextualSpacing/>
+        <w:rPr>
+          <w:color w:val="695D46"/>
+          <w:sz w:val="32"/>
+          <w:szCs w:val="32"/>
+        </w:rPr>
+      </w:pPr>
+      <w:r>
+        <w:rPr>
+          <w:color w:val="695D46"/>
+          <w:sz w:val="32"/>
+          <w:szCs w:val="32"/>
+        </w:rPr>
+        <w:t xml:space="preserve"> Image clustering</w:t>
+      </w:r>
     </w:p>
     <w:p>
       <w:pPr>
@@ -1679,7 +1821,27 @@
           <w:sz w:val="26"/>
           <w:szCs w:val="26"/>
         </w:rPr>
-        <w:t>(.5%) 請討論你從 visualization 的結果觀察到什麼。</w:t>
+        <w:t>(.5%) 請比較至少兩種不同的 feature extraction 及其結果。(不同</w:t>
+      </w:r>
+      <w:proofErr w:type="gramStart"/>
+      <w:r>
+        <w:rPr>
+          <w:rFonts w:ascii="Arial Unicode MS" w:eastAsia="Arial Unicode MS" w:hAnsi="Arial Unicode MS" w:cs="Arial Unicode MS"/>
+          <w:color w:val="666666"/>
+          <w:sz w:val="26"/>
+          <w:szCs w:val="26"/>
+        </w:rPr>
+        <w:t>的降維方法</w:t>
+      </w:r>
+      <w:proofErr w:type="gramEnd"/>
+      <w:r>
+        <w:rPr>
+          <w:rFonts w:ascii="Arial Unicode MS" w:eastAsia="Arial Unicode MS" w:hAnsi="Arial Unicode MS" w:cs="Arial Unicode MS"/>
+          <w:color w:val="666666"/>
+          <w:sz w:val="26"/>
+          <w:szCs w:val="26"/>
+        </w:rPr>
+        <w:t>或不同的 cluster 方法都可以算是不同的方法)</w:t>
       </w:r>
     </w:p>
     <w:p>
@@ -1689,129 +1851,1531 @@
         <w:ind w:left="1440"/>
         <w:contextualSpacing/>
         <w:rPr>
-          <w:color w:val="695D46"/>
-          <w:sz w:val="26"/>
-          <w:szCs w:val="26"/>
-        </w:rPr>
-      </w:pPr>
-      <w:r>
-        <w:rPr>
-          <w:rFonts w:hint="eastAsia"/>
-          <w:color w:val="695D46"/>
-          <w:sz w:val="26"/>
-          <w:szCs w:val="26"/>
-        </w:rPr>
-        <w:t>在右下角的區塊較多動詞，</w:t>
-      </w:r>
-      <w:r>
-        <w:rPr>
-          <w:rFonts w:hint="eastAsia"/>
-          <w:color w:val="695D46"/>
-          <w:sz w:val="26"/>
-          <w:szCs w:val="26"/>
-        </w:rPr>
-        <w:t>左下方的部分為</w:t>
-      </w:r>
-      <w:r>
-        <w:rPr>
-          <w:rFonts w:hint="eastAsia"/>
-          <w:color w:val="695D46"/>
-          <w:sz w:val="26"/>
-          <w:szCs w:val="26"/>
-        </w:rPr>
-        <w:t>量詞，</w:t>
-      </w:r>
-      <w:r>
-        <w:rPr>
-          <w:rFonts w:hint="eastAsia"/>
-          <w:color w:val="695D46"/>
-          <w:sz w:val="26"/>
-          <w:szCs w:val="26"/>
-        </w:rPr>
-        <w:t>正上方的部分為人物的</w:t>
-      </w:r>
-      <w:r>
-        <w:rPr>
-          <w:rFonts w:hint="eastAsia"/>
-          <w:color w:val="695D46"/>
-          <w:sz w:val="26"/>
-          <w:szCs w:val="26"/>
-        </w:rPr>
-        <w:t>名詞或是</w:t>
-      </w:r>
-      <w:r>
-        <w:rPr>
-          <w:rFonts w:hint="eastAsia"/>
-          <w:color w:val="695D46"/>
-          <w:sz w:val="26"/>
-          <w:szCs w:val="26"/>
-        </w:rPr>
-        <w:t>代名詞，</w:t>
-      </w:r>
-      <w:r>
-        <w:rPr>
-          <w:rFonts w:hint="eastAsia"/>
-          <w:color w:val="695D46"/>
-          <w:sz w:val="26"/>
-          <w:szCs w:val="26"/>
-        </w:rPr>
-        <w:t>左方的部分為</w:t>
-      </w:r>
-      <w:r>
-        <w:rPr>
-          <w:rFonts w:hint="eastAsia"/>
-          <w:color w:val="695D46"/>
-          <w:sz w:val="26"/>
-          <w:szCs w:val="26"/>
-        </w:rPr>
-        <w:t>程度副詞</w:t>
-      </w:r>
-      <w:r>
-        <w:rPr>
-          <w:rFonts w:hint="eastAsia"/>
-          <w:color w:val="695D46"/>
-          <w:sz w:val="26"/>
-          <w:szCs w:val="26"/>
-        </w:rPr>
-        <w:t>。</w:t>
+          <w:rFonts w:asciiTheme="minorEastAsia" w:hAnsiTheme="minorEastAsia" w:cs="Arial Unicode MS"/>
+          <w:color w:val="666666"/>
+          <w:sz w:val="26"/>
+          <w:szCs w:val="26"/>
+        </w:rPr>
+      </w:pPr>
+      <w:r>
+        <w:rPr>
+          <w:rFonts w:asciiTheme="minorEastAsia" w:hAnsiTheme="minorEastAsia" w:cs="Arial Unicode MS" w:hint="eastAsia"/>
+          <w:color w:val="666666"/>
+          <w:sz w:val="26"/>
+          <w:szCs w:val="26"/>
+        </w:rPr>
+        <w:t>我使用的兩種方法為：</w:t>
       </w:r>
     </w:p>
     <w:p>
       <w:pPr>
-        <w:widowControl w:val="0"/>
-        <w:spacing w:before="100" w:line="288" w:lineRule="auto"/>
-        <w:ind w:left="720"/>
-        <w:rPr>
-          <w:rFonts w:ascii="Open Sans" w:eastAsia="Open Sans" w:hAnsi="Open Sans" w:cs="Open Sans"/>
-          <w:color w:val="666666"/>
-          <w:sz w:val="26"/>
-          <w:szCs w:val="26"/>
-        </w:rPr>
-      </w:pPr>
-    </w:p>
-    <w:p>
-      <w:pPr>
+        <w:pStyle w:val="a5"/>
         <w:widowControl w:val="0"/>
         <w:numPr>
           <w:ilvl w:val="0"/>
-          <w:numId w:val="1"/>
+          <w:numId w:val="3"/>
         </w:numPr>
         <w:spacing w:before="100" w:line="288" w:lineRule="auto"/>
+        <w:ind w:leftChars="0"/>
         <w:contextualSpacing/>
         <w:rPr>
           <w:color w:val="695D46"/>
-          <w:sz w:val="32"/>
-          <w:szCs w:val="32"/>
-        </w:rPr>
-      </w:pPr>
-      <w:r>
-        <w:rPr>
-          <w:color w:val="695D46"/>
-          <w:sz w:val="32"/>
-          <w:szCs w:val="32"/>
-        </w:rPr>
-        <w:t xml:space="preserve"> Image clustering</w:t>
-      </w:r>
+          <w:sz w:val="26"/>
+          <w:szCs w:val="26"/>
+        </w:rPr>
+      </w:pPr>
+      <w:r>
+        <w:rPr>
+          <w:rFonts w:ascii="Arial Unicode MS" w:hAnsi="Arial Unicode MS" w:cs="Arial Unicode MS" w:hint="eastAsia"/>
+          <w:color w:val="666666"/>
+          <w:sz w:val="26"/>
+          <w:szCs w:val="26"/>
+        </w:rPr>
+        <w:t>PCA</w:t>
+      </w:r>
+      <w:proofErr w:type="gramStart"/>
+      <w:r>
+        <w:rPr>
+          <w:rFonts w:ascii="Arial Unicode MS" w:hAnsi="Arial Unicode MS" w:cs="Arial Unicode MS" w:hint="eastAsia"/>
+          <w:color w:val="666666"/>
+          <w:sz w:val="26"/>
+          <w:szCs w:val="26"/>
+        </w:rPr>
+        <w:t>降維</w:t>
+      </w:r>
+      <w:proofErr w:type="gramEnd"/>
+      <w:r>
+        <w:rPr>
+          <w:rFonts w:ascii="Arial Unicode MS" w:hAnsi="Arial Unicode MS" w:cs="Arial Unicode MS" w:hint="eastAsia"/>
+          <w:color w:val="666666"/>
+          <w:sz w:val="26"/>
+          <w:szCs w:val="26"/>
+        </w:rPr>
+        <w:t>+</w:t>
+      </w:r>
+      <w:r>
+        <w:rPr>
+          <w:rFonts w:ascii="Arial Unicode MS" w:hAnsi="Arial Unicode MS" w:cs="Arial Unicode MS"/>
+          <w:color w:val="666666"/>
+          <w:sz w:val="26"/>
+          <w:szCs w:val="26"/>
+        </w:rPr>
+        <w:t>K-means</w:t>
+      </w:r>
+      <w:r>
+        <w:rPr>
+          <w:rFonts w:ascii="Arial Unicode MS" w:hAnsi="Arial Unicode MS" w:cs="Arial Unicode MS" w:hint="eastAsia"/>
+          <w:color w:val="666666"/>
+          <w:sz w:val="26"/>
+          <w:szCs w:val="26"/>
+        </w:rPr>
+        <w:t>分群</w:t>
+      </w:r>
+    </w:p>
+    <w:p>
+      <w:pPr>
+        <w:pStyle w:val="a5"/>
+        <w:widowControl w:val="0"/>
+        <w:spacing w:before="100" w:line="288" w:lineRule="auto"/>
+        <w:ind w:leftChars="0" w:left="1800"/>
+        <w:contextualSpacing/>
+        <w:rPr>
+          <w:color w:val="695D46"/>
+          <w:sz w:val="26"/>
+          <w:szCs w:val="26"/>
+        </w:rPr>
+      </w:pPr>
+      <w:r>
+        <w:rPr>
+          <w:rFonts w:hint="eastAsia"/>
+          <w:color w:val="695D46"/>
+          <w:sz w:val="26"/>
+          <w:szCs w:val="26"/>
+        </w:rPr>
+        <w:t>先利用</w:t>
+      </w:r>
+      <w:proofErr w:type="spellStart"/>
+      <w:r>
+        <w:rPr>
+          <w:rFonts w:hint="eastAsia"/>
+          <w:color w:val="695D46"/>
+          <w:sz w:val="26"/>
+          <w:szCs w:val="26"/>
+        </w:rPr>
+        <w:t>s</w:t>
+      </w:r>
+      <w:r>
+        <w:rPr>
+          <w:color w:val="695D46"/>
+          <w:sz w:val="26"/>
+          <w:szCs w:val="26"/>
+        </w:rPr>
+        <w:t>klearn</w:t>
+      </w:r>
+      <w:proofErr w:type="spellEnd"/>
+      <w:r>
+        <w:rPr>
+          <w:rFonts w:hint="eastAsia"/>
+          <w:color w:val="695D46"/>
+          <w:sz w:val="26"/>
+          <w:szCs w:val="26"/>
+        </w:rPr>
+        <w:t>的</w:t>
+      </w:r>
+      <w:r>
+        <w:rPr>
+          <w:rFonts w:hint="eastAsia"/>
+          <w:color w:val="695D46"/>
+          <w:sz w:val="26"/>
+          <w:szCs w:val="26"/>
+        </w:rPr>
+        <w:t>PCA</w:t>
+      </w:r>
+      <w:r>
+        <w:rPr>
+          <w:rFonts w:hint="eastAsia"/>
+          <w:color w:val="695D46"/>
+          <w:sz w:val="26"/>
+          <w:szCs w:val="26"/>
+        </w:rPr>
+        <w:t>將原本</w:t>
+      </w:r>
+      <w:r>
+        <w:rPr>
+          <w:rFonts w:hint="eastAsia"/>
+          <w:color w:val="695D46"/>
+          <w:sz w:val="26"/>
+          <w:szCs w:val="26"/>
+        </w:rPr>
+        <w:t>784</w:t>
+      </w:r>
+      <w:r>
+        <w:rPr>
+          <w:rFonts w:hint="eastAsia"/>
+          <w:color w:val="695D46"/>
+          <w:sz w:val="26"/>
+          <w:szCs w:val="26"/>
+        </w:rPr>
+        <w:t>維的圖再降成</w:t>
+      </w:r>
+      <w:r>
+        <w:rPr>
+          <w:rFonts w:hint="eastAsia"/>
+          <w:color w:val="695D46"/>
+          <w:sz w:val="26"/>
+          <w:szCs w:val="26"/>
+        </w:rPr>
+        <w:t>784</w:t>
+      </w:r>
+      <w:r>
+        <w:rPr>
+          <w:rFonts w:hint="eastAsia"/>
+          <w:color w:val="695D46"/>
+          <w:sz w:val="26"/>
+          <w:szCs w:val="26"/>
+        </w:rPr>
+        <w:t>維的</w:t>
+      </w:r>
+      <w:r>
+        <w:rPr>
+          <w:rFonts w:hint="eastAsia"/>
+          <w:color w:val="695D46"/>
+          <w:sz w:val="26"/>
+          <w:szCs w:val="26"/>
+        </w:rPr>
+        <w:t>f</w:t>
+      </w:r>
+      <w:r>
+        <w:rPr>
+          <w:color w:val="695D46"/>
+          <w:sz w:val="26"/>
+          <w:szCs w:val="26"/>
+        </w:rPr>
+        <w:t>eature</w:t>
+      </w:r>
+      <w:r>
+        <w:rPr>
+          <w:rFonts w:hint="eastAsia"/>
+          <w:color w:val="695D46"/>
+          <w:sz w:val="26"/>
+          <w:szCs w:val="26"/>
+        </w:rPr>
+        <w:t>，設定</w:t>
+      </w:r>
+      <w:proofErr w:type="spellStart"/>
+      <w:r>
+        <w:rPr>
+          <w:rFonts w:hint="eastAsia"/>
+          <w:color w:val="695D46"/>
+          <w:sz w:val="26"/>
+          <w:szCs w:val="26"/>
+        </w:rPr>
+        <w:t>svd_solver</w:t>
+      </w:r>
+      <w:proofErr w:type="spellEnd"/>
+      <w:r>
+        <w:rPr>
+          <w:rFonts w:hint="eastAsia"/>
+          <w:color w:val="695D46"/>
+          <w:sz w:val="26"/>
+          <w:szCs w:val="26"/>
+        </w:rPr>
+        <w:t>為</w:t>
+      </w:r>
+      <w:r>
+        <w:rPr>
+          <w:rFonts w:hint="eastAsia"/>
+          <w:color w:val="695D46"/>
+          <w:sz w:val="26"/>
+          <w:szCs w:val="26"/>
+        </w:rPr>
+        <w:t>random</w:t>
+      </w:r>
+      <w:r>
+        <w:rPr>
+          <w:color w:val="695D46"/>
+          <w:sz w:val="26"/>
+          <w:szCs w:val="26"/>
+        </w:rPr>
+        <w:t>ized</w:t>
+      </w:r>
+      <w:r>
+        <w:rPr>
+          <w:rFonts w:hint="eastAsia"/>
+          <w:color w:val="695D46"/>
+          <w:sz w:val="26"/>
+          <w:szCs w:val="26"/>
+        </w:rPr>
+        <w:t>、</w:t>
+      </w:r>
+      <w:r>
+        <w:rPr>
+          <w:rFonts w:hint="eastAsia"/>
+          <w:color w:val="695D46"/>
+          <w:sz w:val="26"/>
+          <w:szCs w:val="26"/>
+        </w:rPr>
+        <w:t>whiten</w:t>
+      </w:r>
+      <w:r>
+        <w:rPr>
+          <w:rFonts w:hint="eastAsia"/>
+          <w:color w:val="695D46"/>
+          <w:sz w:val="26"/>
+          <w:szCs w:val="26"/>
+        </w:rPr>
+        <w:t>為</w:t>
+      </w:r>
+      <w:r>
+        <w:rPr>
+          <w:rFonts w:hint="eastAsia"/>
+          <w:color w:val="695D46"/>
+          <w:sz w:val="26"/>
+          <w:szCs w:val="26"/>
+        </w:rPr>
+        <w:t>T</w:t>
+      </w:r>
+      <w:r>
+        <w:rPr>
+          <w:color w:val="695D46"/>
+          <w:sz w:val="26"/>
+          <w:szCs w:val="26"/>
+        </w:rPr>
+        <w:t>rue</w:t>
+      </w:r>
+      <w:r>
+        <w:rPr>
+          <w:rFonts w:hint="eastAsia"/>
+          <w:color w:val="695D46"/>
+          <w:sz w:val="26"/>
+          <w:szCs w:val="26"/>
+        </w:rPr>
+        <w:t>，</w:t>
+      </w:r>
+      <w:r>
+        <w:rPr>
+          <w:rFonts w:hint="eastAsia"/>
+          <w:color w:val="695D46"/>
+          <w:sz w:val="26"/>
+          <w:szCs w:val="26"/>
+        </w:rPr>
+        <w:t>再將結果丟入</w:t>
+      </w:r>
+      <w:proofErr w:type="spellStart"/>
+      <w:r>
+        <w:rPr>
+          <w:rFonts w:hint="eastAsia"/>
+          <w:color w:val="695D46"/>
+          <w:sz w:val="26"/>
+          <w:szCs w:val="26"/>
+        </w:rPr>
+        <w:t>sklearn</w:t>
+      </w:r>
+      <w:proofErr w:type="spellEnd"/>
+      <w:r>
+        <w:rPr>
+          <w:rFonts w:hint="eastAsia"/>
+          <w:color w:val="695D46"/>
+          <w:sz w:val="26"/>
+          <w:szCs w:val="26"/>
+        </w:rPr>
+        <w:t>的</w:t>
+      </w:r>
+      <w:r>
+        <w:rPr>
+          <w:rFonts w:hint="eastAsia"/>
+          <w:color w:val="695D46"/>
+          <w:sz w:val="26"/>
+          <w:szCs w:val="26"/>
+        </w:rPr>
+        <w:t>k-means</w:t>
+      </w:r>
+      <w:r>
+        <w:rPr>
+          <w:rFonts w:hint="eastAsia"/>
+          <w:color w:val="695D46"/>
+          <w:sz w:val="26"/>
+          <w:szCs w:val="26"/>
+        </w:rPr>
+        <w:t>分為兩群。</w:t>
+      </w:r>
+    </w:p>
+    <w:p>
+      <w:pPr>
+        <w:pStyle w:val="a5"/>
+        <w:widowControl w:val="0"/>
+        <w:spacing w:before="100" w:line="288" w:lineRule="auto"/>
+        <w:ind w:leftChars="0" w:left="1800"/>
+        <w:contextualSpacing/>
+        <w:rPr>
+          <w:rFonts w:hint="eastAsia"/>
+          <w:color w:val="695D46"/>
+          <w:sz w:val="26"/>
+          <w:szCs w:val="26"/>
+        </w:rPr>
+      </w:pPr>
+    </w:p>
+    <w:p>
+      <w:pPr>
+        <w:pStyle w:val="a5"/>
+        <w:widowControl w:val="0"/>
+        <w:numPr>
+          <w:ilvl w:val="0"/>
+          <w:numId w:val="3"/>
+        </w:numPr>
+        <w:spacing w:before="100" w:line="288" w:lineRule="auto"/>
+        <w:ind w:leftChars="0"/>
+        <w:contextualSpacing/>
+        <w:rPr>
+          <w:color w:val="695D46"/>
+          <w:sz w:val="26"/>
+          <w:szCs w:val="26"/>
+        </w:rPr>
+      </w:pPr>
+      <w:r>
+        <w:rPr>
+          <w:rFonts w:hint="eastAsia"/>
+          <w:color w:val="695D46"/>
+          <w:sz w:val="26"/>
+          <w:szCs w:val="26"/>
+        </w:rPr>
+        <w:lastRenderedPageBreak/>
+        <w:t xml:space="preserve">Deep CNN </w:t>
+      </w:r>
+      <w:proofErr w:type="spellStart"/>
+      <w:r>
+        <w:rPr>
+          <w:rFonts w:hint="eastAsia"/>
+          <w:color w:val="695D46"/>
+          <w:sz w:val="26"/>
+          <w:szCs w:val="26"/>
+        </w:rPr>
+        <w:t>Autoencoder</w:t>
+      </w:r>
+      <w:r>
+        <w:rPr>
+          <w:color w:val="695D46"/>
+          <w:sz w:val="26"/>
+          <w:szCs w:val="26"/>
+        </w:rPr>
+        <w:t>+K-means</w:t>
+      </w:r>
+      <w:proofErr w:type="spellEnd"/>
+      <w:r>
+        <w:rPr>
+          <w:rFonts w:hint="eastAsia"/>
+          <w:color w:val="695D46"/>
+          <w:sz w:val="26"/>
+          <w:szCs w:val="26"/>
+        </w:rPr>
+        <w:t>分群</w:t>
+      </w:r>
+    </w:p>
+    <w:p>
+      <w:pPr>
+        <w:pStyle w:val="a5"/>
+        <w:widowControl w:val="0"/>
+        <w:spacing w:before="100" w:line="288" w:lineRule="auto"/>
+        <w:ind w:leftChars="0" w:left="1800"/>
+        <w:contextualSpacing/>
+        <w:rPr>
+          <w:rFonts w:hint="eastAsia"/>
+          <w:color w:val="695D46"/>
+          <w:sz w:val="26"/>
+          <w:szCs w:val="26"/>
+        </w:rPr>
+      </w:pPr>
+      <w:r>
+        <w:rPr>
+          <w:rFonts w:hint="eastAsia"/>
+          <w:color w:val="695D46"/>
+          <w:sz w:val="26"/>
+          <w:szCs w:val="26"/>
+        </w:rPr>
+        <w:t>將</w:t>
+      </w:r>
+      <w:r>
+        <w:rPr>
+          <w:rFonts w:hint="eastAsia"/>
+          <w:color w:val="695D46"/>
+          <w:sz w:val="26"/>
+          <w:szCs w:val="26"/>
+        </w:rPr>
+        <w:t>i</w:t>
+      </w:r>
+      <w:r>
+        <w:rPr>
+          <w:color w:val="695D46"/>
+          <w:sz w:val="26"/>
+          <w:szCs w:val="26"/>
+        </w:rPr>
+        <w:t>nput</w:t>
+      </w:r>
+      <w:r>
+        <w:rPr>
+          <w:rFonts w:hint="eastAsia"/>
+          <w:color w:val="695D46"/>
+          <w:sz w:val="26"/>
+          <w:szCs w:val="26"/>
+        </w:rPr>
+        <w:t>接</w:t>
+      </w:r>
+      <w:r>
+        <w:rPr>
+          <w:rFonts w:hint="eastAsia"/>
+          <w:color w:val="695D46"/>
+          <w:sz w:val="26"/>
+          <w:szCs w:val="26"/>
+        </w:rPr>
+        <w:t>4</w:t>
+      </w:r>
+      <w:r>
+        <w:rPr>
+          <w:rFonts w:hint="eastAsia"/>
+          <w:color w:val="695D46"/>
+          <w:sz w:val="26"/>
+          <w:szCs w:val="26"/>
+        </w:rPr>
+        <w:t>層</w:t>
+      </w:r>
+      <w:r>
+        <w:rPr>
+          <w:rFonts w:hint="eastAsia"/>
+          <w:color w:val="695D46"/>
+          <w:sz w:val="26"/>
+          <w:szCs w:val="26"/>
+        </w:rPr>
+        <w:t>Co</w:t>
+      </w:r>
+      <w:r>
+        <w:rPr>
+          <w:color w:val="695D46"/>
+          <w:sz w:val="26"/>
+          <w:szCs w:val="26"/>
+        </w:rPr>
+        <w:t>nv2D</w:t>
+      </w:r>
+      <w:r>
+        <w:rPr>
+          <w:rFonts w:hint="eastAsia"/>
+          <w:color w:val="695D46"/>
+          <w:sz w:val="26"/>
+          <w:szCs w:val="26"/>
+        </w:rPr>
+        <w:t>，</w:t>
+      </w:r>
+      <w:r>
+        <w:rPr>
+          <w:rFonts w:hint="eastAsia"/>
+          <w:color w:val="695D46"/>
+          <w:sz w:val="26"/>
+          <w:szCs w:val="26"/>
+        </w:rPr>
+        <w:t>除第三層之外使用</w:t>
+      </w:r>
+      <w:r>
+        <w:rPr>
+          <w:rFonts w:hint="eastAsia"/>
+          <w:color w:val="695D46"/>
+          <w:sz w:val="26"/>
+          <w:szCs w:val="26"/>
+        </w:rPr>
+        <w:t>Ma</w:t>
+      </w:r>
+      <w:r>
+        <w:rPr>
+          <w:color w:val="695D46"/>
+          <w:sz w:val="26"/>
+          <w:szCs w:val="26"/>
+        </w:rPr>
+        <w:t>xPooling2D</w:t>
+      </w:r>
+      <w:r>
+        <w:rPr>
+          <w:rFonts w:hint="eastAsia"/>
+          <w:color w:val="695D46"/>
+          <w:sz w:val="26"/>
+          <w:szCs w:val="26"/>
+        </w:rPr>
+        <w:t>，</w:t>
+      </w:r>
+      <w:r>
+        <w:rPr>
+          <w:rFonts w:hint="eastAsia"/>
+          <w:color w:val="695D46"/>
+          <w:sz w:val="26"/>
+          <w:szCs w:val="26"/>
+        </w:rPr>
+        <w:t>再接上</w:t>
+      </w:r>
+      <w:r>
+        <w:rPr>
+          <w:rFonts w:hint="eastAsia"/>
+          <w:color w:val="695D46"/>
+          <w:sz w:val="26"/>
+          <w:szCs w:val="26"/>
+        </w:rPr>
+        <w:t>3</w:t>
+      </w:r>
+      <w:r>
+        <w:rPr>
+          <w:rFonts w:hint="eastAsia"/>
+          <w:color w:val="695D46"/>
+          <w:sz w:val="26"/>
+          <w:szCs w:val="26"/>
+        </w:rPr>
+        <w:t>層</w:t>
+      </w:r>
+      <w:r>
+        <w:rPr>
+          <w:rFonts w:hint="eastAsia"/>
+          <w:color w:val="695D46"/>
+          <w:sz w:val="26"/>
+          <w:szCs w:val="26"/>
+        </w:rPr>
+        <w:t>De</w:t>
+      </w:r>
+      <w:r>
+        <w:rPr>
+          <w:color w:val="695D46"/>
+          <w:sz w:val="26"/>
+          <w:szCs w:val="26"/>
+        </w:rPr>
+        <w:t>nse</w:t>
+      </w:r>
+      <w:r>
+        <w:rPr>
+          <w:rFonts w:hint="eastAsia"/>
+          <w:color w:val="695D46"/>
+          <w:sz w:val="26"/>
+          <w:szCs w:val="26"/>
+        </w:rPr>
+        <w:t>後</w:t>
+      </w:r>
+      <w:r>
+        <w:rPr>
+          <w:rFonts w:hint="eastAsia"/>
+          <w:color w:val="695D46"/>
+          <w:sz w:val="26"/>
+          <w:szCs w:val="26"/>
+        </w:rPr>
+        <w:t>得到</w:t>
+      </w:r>
+      <w:r>
+        <w:rPr>
+          <w:rFonts w:hint="eastAsia"/>
+          <w:color w:val="695D46"/>
+          <w:sz w:val="26"/>
+          <w:szCs w:val="26"/>
+        </w:rPr>
+        <w:t>64</w:t>
+      </w:r>
+      <w:r>
+        <w:rPr>
+          <w:rFonts w:hint="eastAsia"/>
+          <w:color w:val="695D46"/>
+          <w:sz w:val="26"/>
+          <w:szCs w:val="26"/>
+        </w:rPr>
+        <w:t>維的</w:t>
+      </w:r>
+      <w:r>
+        <w:rPr>
+          <w:rFonts w:hint="eastAsia"/>
+          <w:color w:val="695D46"/>
+          <w:sz w:val="26"/>
+          <w:szCs w:val="26"/>
+        </w:rPr>
+        <w:t>feature</w:t>
+      </w:r>
+      <w:r>
+        <w:rPr>
+          <w:rFonts w:hint="eastAsia"/>
+          <w:color w:val="695D46"/>
+          <w:sz w:val="26"/>
+          <w:szCs w:val="26"/>
+        </w:rPr>
+        <w:t>。</w:t>
+      </w:r>
+      <w:r>
+        <w:rPr>
+          <w:rFonts w:hint="eastAsia"/>
+          <w:color w:val="695D46"/>
+          <w:sz w:val="26"/>
+          <w:szCs w:val="26"/>
+        </w:rPr>
+        <w:t>接著再使用</w:t>
+      </w:r>
+      <w:proofErr w:type="spellStart"/>
+      <w:r>
+        <w:rPr>
+          <w:rFonts w:hint="eastAsia"/>
+          <w:color w:val="695D46"/>
+          <w:sz w:val="26"/>
+          <w:szCs w:val="26"/>
+        </w:rPr>
+        <w:t>s</w:t>
+      </w:r>
+      <w:r>
+        <w:rPr>
+          <w:color w:val="695D46"/>
+          <w:sz w:val="26"/>
+          <w:szCs w:val="26"/>
+        </w:rPr>
+        <w:t>klearn</w:t>
+      </w:r>
+      <w:proofErr w:type="spellEnd"/>
+      <w:r>
+        <w:rPr>
+          <w:rFonts w:hint="eastAsia"/>
+          <w:color w:val="695D46"/>
+          <w:sz w:val="26"/>
+          <w:szCs w:val="26"/>
+        </w:rPr>
+        <w:t>的</w:t>
+      </w:r>
+      <w:r>
+        <w:rPr>
+          <w:rFonts w:hint="eastAsia"/>
+          <w:color w:val="695D46"/>
+          <w:sz w:val="26"/>
+          <w:szCs w:val="26"/>
+        </w:rPr>
+        <w:t>k-means</w:t>
+      </w:r>
+      <w:r>
+        <w:rPr>
+          <w:rFonts w:hint="eastAsia"/>
+          <w:color w:val="695D46"/>
+          <w:sz w:val="26"/>
+          <w:szCs w:val="26"/>
+        </w:rPr>
+        <w:t>分為兩群。</w:t>
+      </w:r>
+    </w:p>
+    <w:p>
+      <w:pPr>
+        <w:widowControl w:val="0"/>
+        <w:spacing w:before="100" w:line="288" w:lineRule="auto"/>
+        <w:ind w:left="1440"/>
+        <w:contextualSpacing/>
+        <w:rPr>
+          <w:rFonts w:hint="eastAsia"/>
+          <w:color w:val="695D46"/>
+          <w:sz w:val="26"/>
+          <w:szCs w:val="26"/>
+        </w:rPr>
+      </w:pPr>
+      <w:r>
+        <w:rPr>
+          <w:rFonts w:hint="eastAsia"/>
+          <w:color w:val="695D46"/>
+          <w:sz w:val="26"/>
+          <w:szCs w:val="26"/>
+        </w:rPr>
+        <w:t>兩種方法的兩群個數以及準確率為下：</w:t>
+      </w:r>
+    </w:p>
+    <w:tbl>
+      <w:tblPr>
+        <w:tblStyle w:val="a6"/>
+        <w:tblW w:w="0" w:type="auto"/>
+        <w:tblInd w:w="1440" w:type="dxa"/>
+        <w:tblLook w:val="04A0" w:firstRow="1" w:lastRow="0" w:firstColumn="1" w:lastColumn="0" w:noHBand="0" w:noVBand="1"/>
+      </w:tblPr>
+      <w:tblGrid>
+        <w:gridCol w:w="3063"/>
+        <w:gridCol w:w="1984"/>
+        <w:gridCol w:w="2758"/>
+      </w:tblGrid>
+      <w:tr>
+        <w:tc>
+          <w:tcPr>
+            <w:tcW w:w="3063" w:type="dxa"/>
+          </w:tcPr>
+          <w:p>
+            <w:pPr>
+              <w:widowControl w:val="0"/>
+              <w:pBdr>
+                <w:top w:val="none" w:sz="0" w:space="0" w:color="auto"/>
+                <w:left w:val="none" w:sz="0" w:space="0" w:color="auto"/>
+                <w:bottom w:val="none" w:sz="0" w:space="0" w:color="auto"/>
+                <w:right w:val="none" w:sz="0" w:space="0" w:color="auto"/>
+                <w:between w:val="none" w:sz="0" w:space="0" w:color="auto"/>
+              </w:pBdr>
+              <w:spacing w:before="100" w:line="288" w:lineRule="auto"/>
+              <w:contextualSpacing/>
+              <w:rPr>
+                <w:rFonts w:hint="eastAsia"/>
+                <w:color w:val="695D46"/>
+                <w:sz w:val="26"/>
+                <w:szCs w:val="26"/>
+              </w:rPr>
+            </w:pPr>
+            <w:r>
+              <w:rPr>
+                <w:rFonts w:hint="eastAsia"/>
+                <w:color w:val="695D46"/>
+                <w:sz w:val="26"/>
+                <w:szCs w:val="26"/>
+              </w:rPr>
+              <w:t>方法</w:t>
+            </w:r>
+          </w:p>
+        </w:tc>
+        <w:tc>
+          <w:tcPr>
+            <w:tcW w:w="1984" w:type="dxa"/>
+          </w:tcPr>
+          <w:p>
+            <w:pPr>
+              <w:widowControl w:val="0"/>
+              <w:pBdr>
+                <w:top w:val="none" w:sz="0" w:space="0" w:color="auto"/>
+                <w:left w:val="none" w:sz="0" w:space="0" w:color="auto"/>
+                <w:bottom w:val="none" w:sz="0" w:space="0" w:color="auto"/>
+                <w:right w:val="none" w:sz="0" w:space="0" w:color="auto"/>
+                <w:between w:val="none" w:sz="0" w:space="0" w:color="auto"/>
+              </w:pBdr>
+              <w:spacing w:before="100" w:line="288" w:lineRule="auto"/>
+              <w:contextualSpacing/>
+              <w:rPr>
+                <w:rFonts w:hint="eastAsia"/>
+                <w:color w:val="695D46"/>
+                <w:sz w:val="26"/>
+                <w:szCs w:val="26"/>
+              </w:rPr>
+            </w:pPr>
+            <w:r>
+              <w:rPr>
+                <w:rFonts w:hint="eastAsia"/>
+                <w:color w:val="695D46"/>
+                <w:sz w:val="26"/>
+                <w:szCs w:val="26"/>
+              </w:rPr>
+              <w:t>兩群數量</w:t>
+            </w:r>
+          </w:p>
+        </w:tc>
+        <w:tc>
+          <w:tcPr>
+            <w:tcW w:w="2758" w:type="dxa"/>
+          </w:tcPr>
+          <w:p>
+            <w:pPr>
+              <w:widowControl w:val="0"/>
+              <w:pBdr>
+                <w:top w:val="none" w:sz="0" w:space="0" w:color="auto"/>
+                <w:left w:val="none" w:sz="0" w:space="0" w:color="auto"/>
+                <w:bottom w:val="none" w:sz="0" w:space="0" w:color="auto"/>
+                <w:right w:val="none" w:sz="0" w:space="0" w:color="auto"/>
+                <w:between w:val="none" w:sz="0" w:space="0" w:color="auto"/>
+              </w:pBdr>
+              <w:spacing w:before="100" w:line="288" w:lineRule="auto"/>
+              <w:contextualSpacing/>
+              <w:rPr>
+                <w:rFonts w:hint="eastAsia"/>
+                <w:color w:val="695D46"/>
+                <w:sz w:val="26"/>
+                <w:szCs w:val="26"/>
+              </w:rPr>
+            </w:pPr>
+            <w:r>
+              <w:rPr>
+                <w:rFonts w:hint="eastAsia"/>
+                <w:color w:val="695D46"/>
+                <w:sz w:val="26"/>
+                <w:szCs w:val="26"/>
+              </w:rPr>
+              <w:t>F1 Score</w:t>
+            </w:r>
+          </w:p>
+        </w:tc>
+      </w:tr>
+      <w:tr>
+        <w:tc>
+          <w:tcPr>
+            <w:tcW w:w="3063" w:type="dxa"/>
+          </w:tcPr>
+          <w:p>
+            <w:pPr>
+              <w:widowControl w:val="0"/>
+              <w:pBdr>
+                <w:top w:val="none" w:sz="0" w:space="0" w:color="auto"/>
+                <w:left w:val="none" w:sz="0" w:space="0" w:color="auto"/>
+                <w:bottom w:val="none" w:sz="0" w:space="0" w:color="auto"/>
+                <w:right w:val="none" w:sz="0" w:space="0" w:color="auto"/>
+                <w:between w:val="none" w:sz="0" w:space="0" w:color="auto"/>
+              </w:pBdr>
+              <w:spacing w:before="100" w:line="288" w:lineRule="auto"/>
+              <w:contextualSpacing/>
+              <w:rPr>
+                <w:rFonts w:hint="eastAsia"/>
+                <w:color w:val="695D46"/>
+                <w:sz w:val="26"/>
+                <w:szCs w:val="26"/>
+              </w:rPr>
+            </w:pPr>
+            <w:r>
+              <w:rPr>
+                <w:rFonts w:hint="eastAsia"/>
+                <w:color w:val="695D46"/>
+                <w:sz w:val="26"/>
+                <w:szCs w:val="26"/>
+              </w:rPr>
+              <w:t>PCA</w:t>
+            </w:r>
+          </w:p>
+        </w:tc>
+        <w:tc>
+          <w:tcPr>
+            <w:tcW w:w="1984" w:type="dxa"/>
+          </w:tcPr>
+          <w:p>
+            <w:pPr>
+              <w:widowControl w:val="0"/>
+              <w:pBdr>
+                <w:top w:val="none" w:sz="0" w:space="0" w:color="auto"/>
+                <w:left w:val="none" w:sz="0" w:space="0" w:color="auto"/>
+                <w:bottom w:val="none" w:sz="0" w:space="0" w:color="auto"/>
+                <w:right w:val="none" w:sz="0" w:space="0" w:color="auto"/>
+                <w:between w:val="none" w:sz="0" w:space="0" w:color="auto"/>
+              </w:pBdr>
+              <w:spacing w:before="100" w:line="288" w:lineRule="auto"/>
+              <w:contextualSpacing/>
+              <w:rPr>
+                <w:rFonts w:hint="eastAsia"/>
+                <w:color w:val="695D46"/>
+                <w:sz w:val="26"/>
+                <w:szCs w:val="26"/>
+              </w:rPr>
+            </w:pPr>
+            <w:r>
+              <w:rPr>
+                <w:rFonts w:hint="eastAsia"/>
+                <w:color w:val="695D46"/>
+                <w:sz w:val="26"/>
+                <w:szCs w:val="26"/>
+              </w:rPr>
+              <w:t>6999</w:t>
+            </w:r>
+            <w:r>
+              <w:rPr>
+                <w:color w:val="695D46"/>
+                <w:sz w:val="26"/>
+                <w:szCs w:val="26"/>
+              </w:rPr>
+              <w:t>4</w:t>
+            </w:r>
+            <w:r>
+              <w:rPr>
+                <w:color w:val="695D46"/>
+                <w:sz w:val="26"/>
+                <w:szCs w:val="26"/>
+              </w:rPr>
+              <w:t xml:space="preserve"> </w:t>
+            </w:r>
+            <w:r>
+              <w:rPr>
+                <w:color w:val="695D46"/>
+                <w:sz w:val="26"/>
+                <w:szCs w:val="26"/>
+              </w:rPr>
+              <w:t>/</w:t>
+            </w:r>
+            <w:r>
+              <w:rPr>
+                <w:color w:val="695D46"/>
+                <w:sz w:val="26"/>
+                <w:szCs w:val="26"/>
+              </w:rPr>
+              <w:t xml:space="preserve"> </w:t>
+            </w:r>
+            <w:r>
+              <w:rPr>
+                <w:color w:val="695D46"/>
+                <w:sz w:val="26"/>
+                <w:szCs w:val="26"/>
+              </w:rPr>
+              <w:t>70006</w:t>
+            </w:r>
+          </w:p>
+        </w:tc>
+        <w:tc>
+          <w:tcPr>
+            <w:tcW w:w="2758" w:type="dxa"/>
+          </w:tcPr>
+          <w:p>
+            <w:pPr>
+              <w:widowControl w:val="0"/>
+              <w:pBdr>
+                <w:top w:val="none" w:sz="0" w:space="0" w:color="auto"/>
+                <w:left w:val="none" w:sz="0" w:space="0" w:color="auto"/>
+                <w:bottom w:val="none" w:sz="0" w:space="0" w:color="auto"/>
+                <w:right w:val="none" w:sz="0" w:space="0" w:color="auto"/>
+                <w:between w:val="none" w:sz="0" w:space="0" w:color="auto"/>
+              </w:pBdr>
+              <w:spacing w:before="100" w:line="288" w:lineRule="auto"/>
+              <w:contextualSpacing/>
+              <w:rPr>
+                <w:rFonts w:hint="eastAsia"/>
+                <w:color w:val="695D46"/>
+                <w:sz w:val="26"/>
+                <w:szCs w:val="26"/>
+              </w:rPr>
+            </w:pPr>
+            <w:r>
+              <w:rPr>
+                <w:color w:val="695D46"/>
+                <w:sz w:val="26"/>
+                <w:szCs w:val="26"/>
+              </w:rPr>
+              <w:t>0.99</w:t>
+            </w:r>
+            <w:r>
+              <w:rPr>
+                <w:color w:val="695D46"/>
+                <w:sz w:val="26"/>
+                <w:szCs w:val="26"/>
+              </w:rPr>
+              <w:t>165</w:t>
+            </w:r>
+            <w:bookmarkStart w:id="0" w:name="_GoBack"/>
+            <w:bookmarkEnd w:id="0"/>
+          </w:p>
+        </w:tc>
+      </w:tr>
+      <w:tr>
+        <w:tc>
+          <w:tcPr>
+            <w:tcW w:w="3063" w:type="dxa"/>
+          </w:tcPr>
+          <w:p>
+            <w:pPr>
+              <w:widowControl w:val="0"/>
+              <w:pBdr>
+                <w:top w:val="none" w:sz="0" w:space="0" w:color="auto"/>
+                <w:left w:val="none" w:sz="0" w:space="0" w:color="auto"/>
+                <w:bottom w:val="none" w:sz="0" w:space="0" w:color="auto"/>
+                <w:right w:val="none" w:sz="0" w:space="0" w:color="auto"/>
+                <w:between w:val="none" w:sz="0" w:space="0" w:color="auto"/>
+              </w:pBdr>
+              <w:spacing w:before="100" w:line="288" w:lineRule="auto"/>
+              <w:contextualSpacing/>
+              <w:rPr>
+                <w:rFonts w:hint="eastAsia"/>
+                <w:color w:val="695D46"/>
+                <w:sz w:val="26"/>
+                <w:szCs w:val="26"/>
+              </w:rPr>
+            </w:pPr>
+            <w:r>
+              <w:rPr>
+                <w:rFonts w:hint="eastAsia"/>
+                <w:color w:val="695D46"/>
+                <w:sz w:val="26"/>
+                <w:szCs w:val="26"/>
+              </w:rPr>
+              <w:t xml:space="preserve">Deep CNN </w:t>
+            </w:r>
+            <w:proofErr w:type="spellStart"/>
+            <w:r>
+              <w:rPr>
+                <w:rFonts w:hint="eastAsia"/>
+                <w:color w:val="695D46"/>
+                <w:sz w:val="26"/>
+                <w:szCs w:val="26"/>
+              </w:rPr>
+              <w:t>Autoencoder</w:t>
+            </w:r>
+            <w:proofErr w:type="spellEnd"/>
+          </w:p>
+        </w:tc>
+        <w:tc>
+          <w:tcPr>
+            <w:tcW w:w="1984" w:type="dxa"/>
+          </w:tcPr>
+          <w:p>
+            <w:pPr>
+              <w:widowControl w:val="0"/>
+              <w:pBdr>
+                <w:top w:val="none" w:sz="0" w:space="0" w:color="auto"/>
+                <w:left w:val="none" w:sz="0" w:space="0" w:color="auto"/>
+                <w:bottom w:val="none" w:sz="0" w:space="0" w:color="auto"/>
+                <w:right w:val="none" w:sz="0" w:space="0" w:color="auto"/>
+                <w:between w:val="none" w:sz="0" w:space="0" w:color="auto"/>
+              </w:pBdr>
+              <w:spacing w:before="100" w:line="288" w:lineRule="auto"/>
+              <w:contextualSpacing/>
+              <w:rPr>
+                <w:rFonts w:hint="eastAsia"/>
+                <w:color w:val="695D46"/>
+                <w:sz w:val="26"/>
+                <w:szCs w:val="26"/>
+              </w:rPr>
+            </w:pPr>
+            <w:r>
+              <w:rPr>
+                <w:rFonts w:hint="eastAsia"/>
+                <w:color w:val="695D46"/>
+                <w:sz w:val="26"/>
+                <w:szCs w:val="26"/>
+              </w:rPr>
+              <w:t>69995</w:t>
+            </w:r>
+            <w:r>
+              <w:rPr>
+                <w:color w:val="695D46"/>
+                <w:sz w:val="26"/>
+                <w:szCs w:val="26"/>
+              </w:rPr>
+              <w:t xml:space="preserve"> </w:t>
+            </w:r>
+            <w:r>
+              <w:rPr>
+                <w:rFonts w:hint="eastAsia"/>
+                <w:color w:val="695D46"/>
+                <w:sz w:val="26"/>
+                <w:szCs w:val="26"/>
+              </w:rPr>
+              <w:t>/</w:t>
+            </w:r>
+            <w:r>
+              <w:rPr>
+                <w:color w:val="695D46"/>
+                <w:sz w:val="26"/>
+                <w:szCs w:val="26"/>
+              </w:rPr>
+              <w:t xml:space="preserve"> </w:t>
+            </w:r>
+            <w:r>
+              <w:rPr>
+                <w:rFonts w:hint="eastAsia"/>
+                <w:color w:val="695D46"/>
+                <w:sz w:val="26"/>
+                <w:szCs w:val="26"/>
+              </w:rPr>
+              <w:t>70005</w:t>
+            </w:r>
+          </w:p>
+        </w:tc>
+        <w:tc>
+          <w:tcPr>
+            <w:tcW w:w="2758" w:type="dxa"/>
+          </w:tcPr>
+          <w:p>
+            <w:pPr>
+              <w:widowControl w:val="0"/>
+              <w:pBdr>
+                <w:top w:val="none" w:sz="0" w:space="0" w:color="auto"/>
+                <w:left w:val="none" w:sz="0" w:space="0" w:color="auto"/>
+                <w:bottom w:val="none" w:sz="0" w:space="0" w:color="auto"/>
+                <w:right w:val="none" w:sz="0" w:space="0" w:color="auto"/>
+                <w:between w:val="none" w:sz="0" w:space="0" w:color="auto"/>
+              </w:pBdr>
+              <w:spacing w:before="100" w:line="288" w:lineRule="auto"/>
+              <w:contextualSpacing/>
+              <w:rPr>
+                <w:rFonts w:hint="eastAsia"/>
+                <w:color w:val="695D46"/>
+                <w:sz w:val="26"/>
+                <w:szCs w:val="26"/>
+              </w:rPr>
+            </w:pPr>
+            <w:r>
+              <w:rPr>
+                <w:color w:val="695D46"/>
+                <w:sz w:val="26"/>
+                <w:szCs w:val="26"/>
+              </w:rPr>
+              <w:t>0.99</w:t>
+            </w:r>
+            <w:r>
+              <w:rPr>
+                <w:color w:val="695D46"/>
+                <w:sz w:val="26"/>
+                <w:szCs w:val="26"/>
+              </w:rPr>
+              <w:t>451</w:t>
+            </w:r>
+          </w:p>
+        </w:tc>
+      </w:tr>
+    </w:tbl>
+    <w:p>
+      <w:pPr>
+        <w:widowControl w:val="0"/>
+        <w:spacing w:before="100" w:line="288" w:lineRule="auto"/>
+        <w:ind w:left="1440"/>
+        <w:contextualSpacing/>
+        <w:rPr>
+          <w:color w:val="695D46"/>
+          <w:sz w:val="26"/>
+          <w:szCs w:val="26"/>
+        </w:rPr>
+      </w:pPr>
+    </w:p>
+    <w:p>
+      <w:pPr>
+        <w:widowControl w:val="0"/>
+        <w:spacing w:before="100" w:line="288" w:lineRule="auto"/>
+        <w:ind w:left="1440"/>
+        <w:contextualSpacing/>
+        <w:rPr>
+          <w:rFonts w:hint="eastAsia"/>
+          <w:color w:val="695D46"/>
+          <w:sz w:val="26"/>
+          <w:szCs w:val="26"/>
+        </w:rPr>
+      </w:pPr>
+      <w:r>
+        <w:rPr>
+          <w:rFonts w:hint="eastAsia"/>
+          <w:color w:val="695D46"/>
+          <w:sz w:val="26"/>
+          <w:szCs w:val="26"/>
+        </w:rPr>
+        <w:t>從結果來看使用</w:t>
+      </w:r>
+      <w:r>
+        <w:rPr>
+          <w:rFonts w:hint="eastAsia"/>
+          <w:color w:val="695D46"/>
+          <w:sz w:val="26"/>
+          <w:szCs w:val="26"/>
+        </w:rPr>
+        <w:t>PCA</w:t>
+      </w:r>
+      <w:r>
+        <w:rPr>
+          <w:rFonts w:hint="eastAsia"/>
+          <w:color w:val="695D46"/>
+          <w:sz w:val="26"/>
+          <w:szCs w:val="26"/>
+        </w:rPr>
+        <w:t>以及</w:t>
+      </w:r>
+      <w:proofErr w:type="spellStart"/>
+      <w:r>
+        <w:rPr>
+          <w:rFonts w:hint="eastAsia"/>
+          <w:color w:val="695D46"/>
+          <w:sz w:val="26"/>
+          <w:szCs w:val="26"/>
+        </w:rPr>
+        <w:t>autoencoder</w:t>
+      </w:r>
+      <w:proofErr w:type="spellEnd"/>
+      <w:r>
+        <w:rPr>
+          <w:rFonts w:hint="eastAsia"/>
+          <w:color w:val="695D46"/>
+          <w:sz w:val="26"/>
+          <w:szCs w:val="26"/>
+        </w:rPr>
+        <w:t>的方法皆能將</w:t>
+      </w:r>
+      <w:r>
+        <w:rPr>
+          <w:rFonts w:hint="eastAsia"/>
+          <w:color w:val="695D46"/>
+          <w:sz w:val="26"/>
+          <w:szCs w:val="26"/>
+        </w:rPr>
+        <w:t>feature</w:t>
+      </w:r>
+      <w:r>
+        <w:rPr>
+          <w:rFonts w:hint="eastAsia"/>
+          <w:color w:val="695D46"/>
+          <w:sz w:val="26"/>
+          <w:szCs w:val="26"/>
+        </w:rPr>
+        <w:t>精</w:t>
+      </w:r>
+      <w:proofErr w:type="gramStart"/>
+      <w:r>
+        <w:rPr>
+          <w:rFonts w:hint="eastAsia"/>
+          <w:color w:val="695D46"/>
+          <w:sz w:val="26"/>
+          <w:szCs w:val="26"/>
+        </w:rPr>
+        <w:t>準</w:t>
+      </w:r>
+      <w:proofErr w:type="gramEnd"/>
+      <w:r>
+        <w:rPr>
+          <w:rFonts w:hint="eastAsia"/>
+          <w:color w:val="695D46"/>
+          <w:sz w:val="26"/>
+          <w:szCs w:val="26"/>
+        </w:rPr>
+        <w:t>的</w:t>
+      </w:r>
+      <w:r>
+        <w:rPr>
+          <w:rFonts w:hint="eastAsia"/>
+          <w:color w:val="695D46"/>
+          <w:sz w:val="26"/>
+          <w:szCs w:val="26"/>
+        </w:rPr>
+        <w:t>抽取出</w:t>
+      </w:r>
+      <w:r>
+        <w:rPr>
+          <w:rFonts w:hint="eastAsia"/>
+          <w:color w:val="695D46"/>
+          <w:sz w:val="26"/>
+          <w:szCs w:val="26"/>
+        </w:rPr>
+        <w:t>來。但是我在實驗</w:t>
+      </w:r>
+      <w:r>
+        <w:rPr>
+          <w:rFonts w:hint="eastAsia"/>
+          <w:color w:val="695D46"/>
+          <w:sz w:val="26"/>
+          <w:szCs w:val="26"/>
+        </w:rPr>
+        <w:t>PCA</w:t>
+      </w:r>
+      <w:r>
+        <w:rPr>
+          <w:rFonts w:hint="eastAsia"/>
+          <w:color w:val="695D46"/>
+          <w:sz w:val="26"/>
+          <w:szCs w:val="26"/>
+        </w:rPr>
+        <w:t>的各種維度時，</w:t>
+      </w:r>
+      <w:r>
+        <w:rPr>
+          <w:rFonts w:hint="eastAsia"/>
+          <w:color w:val="695D46"/>
+          <w:sz w:val="26"/>
+          <w:szCs w:val="26"/>
+        </w:rPr>
+        <w:t>與</w:t>
+      </w:r>
+      <w:proofErr w:type="spellStart"/>
+      <w:r>
+        <w:rPr>
+          <w:rFonts w:hint="eastAsia"/>
+          <w:color w:val="695D46"/>
+          <w:sz w:val="26"/>
+          <w:szCs w:val="26"/>
+        </w:rPr>
+        <w:t>autoencoder</w:t>
+      </w:r>
+      <w:proofErr w:type="spellEnd"/>
+      <w:r>
+        <w:rPr>
+          <w:rFonts w:hint="eastAsia"/>
+          <w:color w:val="695D46"/>
+          <w:sz w:val="26"/>
+          <w:szCs w:val="26"/>
+        </w:rPr>
+        <w:t>一樣</w:t>
+      </w:r>
+      <w:r>
+        <w:rPr>
+          <w:rFonts w:hint="eastAsia"/>
+          <w:color w:val="695D46"/>
+          <w:sz w:val="26"/>
+          <w:szCs w:val="26"/>
+        </w:rPr>
+        <w:t>64</w:t>
+      </w:r>
+      <w:r>
+        <w:rPr>
+          <w:rFonts w:hint="eastAsia"/>
+          <w:color w:val="695D46"/>
+          <w:sz w:val="26"/>
+          <w:szCs w:val="26"/>
+        </w:rPr>
+        <w:t>維的</w:t>
+      </w:r>
+      <w:r>
+        <w:rPr>
+          <w:rFonts w:hint="eastAsia"/>
+          <w:color w:val="695D46"/>
+          <w:sz w:val="26"/>
+          <w:szCs w:val="26"/>
+        </w:rPr>
+        <w:t>PCA</w:t>
+      </w:r>
+      <w:r>
+        <w:rPr>
+          <w:rFonts w:hint="eastAsia"/>
+          <w:color w:val="695D46"/>
+          <w:sz w:val="26"/>
+          <w:szCs w:val="26"/>
+        </w:rPr>
+        <w:t>的</w:t>
+      </w:r>
+      <w:r>
+        <w:rPr>
+          <w:rFonts w:hint="eastAsia"/>
+          <w:color w:val="695D46"/>
+          <w:sz w:val="26"/>
+          <w:szCs w:val="26"/>
+        </w:rPr>
+        <w:t>feature</w:t>
+      </w:r>
+      <w:r>
+        <w:rPr>
+          <w:rFonts w:hint="eastAsia"/>
+          <w:color w:val="695D46"/>
+          <w:sz w:val="26"/>
+          <w:szCs w:val="26"/>
+        </w:rPr>
+        <w:t>並無法完整表達原本</w:t>
+      </w:r>
+      <w:r>
+        <w:rPr>
+          <w:rFonts w:hint="eastAsia"/>
+          <w:color w:val="695D46"/>
+          <w:sz w:val="26"/>
+          <w:szCs w:val="26"/>
+        </w:rPr>
+        <w:t>data</w:t>
+      </w:r>
+      <w:r>
+        <w:rPr>
+          <w:rFonts w:hint="eastAsia"/>
+          <w:color w:val="695D46"/>
+          <w:sz w:val="26"/>
+          <w:szCs w:val="26"/>
+        </w:rPr>
+        <w:t>，預測出來的分群分別為約</w:t>
+      </w:r>
+      <w:r>
+        <w:rPr>
+          <w:rFonts w:hint="eastAsia"/>
+          <w:color w:val="695D46"/>
+          <w:sz w:val="26"/>
+          <w:szCs w:val="26"/>
+        </w:rPr>
+        <w:t>30000/90000</w:t>
+      </w:r>
+      <w:r>
+        <w:rPr>
+          <w:rFonts w:hint="eastAsia"/>
+          <w:color w:val="695D46"/>
+          <w:sz w:val="26"/>
+          <w:szCs w:val="26"/>
+        </w:rPr>
+        <w:t>。因此可以得知在將原本</w:t>
+      </w:r>
+      <w:r>
+        <w:rPr>
+          <w:rFonts w:hint="eastAsia"/>
+          <w:color w:val="695D46"/>
+          <w:sz w:val="26"/>
+          <w:szCs w:val="26"/>
+        </w:rPr>
+        <w:t>data</w:t>
+      </w:r>
+      <w:r>
+        <w:rPr>
+          <w:rFonts w:hint="eastAsia"/>
+          <w:color w:val="695D46"/>
+          <w:sz w:val="26"/>
+          <w:szCs w:val="26"/>
+        </w:rPr>
+        <w:t>降為程某一特定</w:t>
+      </w:r>
+      <w:proofErr w:type="gramStart"/>
+      <w:r>
+        <w:rPr>
+          <w:rFonts w:hint="eastAsia"/>
+          <w:color w:val="695D46"/>
+          <w:sz w:val="26"/>
+          <w:szCs w:val="26"/>
+        </w:rPr>
+        <w:t>的小維度</w:t>
+      </w:r>
+      <w:proofErr w:type="gramEnd"/>
+      <w:r>
+        <w:rPr>
+          <w:rFonts w:hint="eastAsia"/>
+          <w:color w:val="695D46"/>
+          <w:sz w:val="26"/>
+          <w:szCs w:val="26"/>
+        </w:rPr>
+        <w:t>時</w:t>
+      </w:r>
+      <w:r>
+        <w:rPr>
+          <w:rFonts w:hint="eastAsia"/>
+          <w:color w:val="695D46"/>
+          <w:sz w:val="26"/>
+          <w:szCs w:val="26"/>
+        </w:rPr>
+        <w:t>，</w:t>
+      </w:r>
+      <w:proofErr w:type="spellStart"/>
+      <w:r>
+        <w:rPr>
+          <w:rFonts w:hint="eastAsia"/>
+          <w:color w:val="695D46"/>
+          <w:sz w:val="26"/>
+          <w:szCs w:val="26"/>
+        </w:rPr>
+        <w:t>autoencoder</w:t>
+      </w:r>
+      <w:proofErr w:type="spellEnd"/>
+      <w:r>
+        <w:rPr>
+          <w:rFonts w:hint="eastAsia"/>
+          <w:color w:val="695D46"/>
+          <w:sz w:val="26"/>
+          <w:szCs w:val="26"/>
+        </w:rPr>
+        <w:t>能夠更有效的表達</w:t>
+      </w:r>
+      <w:r>
+        <w:rPr>
+          <w:rFonts w:hint="eastAsia"/>
+          <w:color w:val="695D46"/>
+          <w:sz w:val="26"/>
+          <w:szCs w:val="26"/>
+        </w:rPr>
+        <w:t>原本</w:t>
+      </w:r>
+      <w:r>
+        <w:rPr>
+          <w:rFonts w:hint="eastAsia"/>
+          <w:color w:val="695D46"/>
+          <w:sz w:val="26"/>
+          <w:szCs w:val="26"/>
+        </w:rPr>
+        <w:t>data</w:t>
+      </w:r>
+      <w:r>
+        <w:rPr>
+          <w:rFonts w:hint="eastAsia"/>
+          <w:color w:val="695D46"/>
+          <w:sz w:val="26"/>
+          <w:szCs w:val="26"/>
+        </w:rPr>
+        <w:t>的特性。</w:t>
+      </w:r>
+    </w:p>
+    <w:p>
+      <w:pPr>
+        <w:widowControl w:val="0"/>
+        <w:spacing w:before="100" w:line="288" w:lineRule="auto"/>
+        <w:ind w:left="1440"/>
+        <w:contextualSpacing/>
+        <w:rPr>
+          <w:rFonts w:hint="eastAsia"/>
+          <w:color w:val="695D46"/>
+          <w:sz w:val="26"/>
+          <w:szCs w:val="26"/>
+        </w:rPr>
+      </w:pPr>
     </w:p>
     <w:p>
       <w:pPr>
@@ -1835,9 +3399,9 @@
           <w:sz w:val="26"/>
           <w:szCs w:val="26"/>
         </w:rPr>
-        <w:t>(.5%) 請比較至少兩種不同的 feature extraction 及其結果。(不同</w:t>
-      </w:r>
-      <w:proofErr w:type="gramStart"/>
+        <w:t xml:space="preserve">(.5%) 預測 </w:t>
+      </w:r>
+      <w:proofErr w:type="spellStart"/>
       <w:r>
         <w:rPr>
           <w:rFonts w:ascii="Arial Unicode MS" w:eastAsia="Arial Unicode MS" w:hAnsi="Arial Unicode MS" w:cs="Arial Unicode MS"/>
@@ -1845,9 +3409,9 @@
           <w:sz w:val="26"/>
           <w:szCs w:val="26"/>
         </w:rPr>
-        <w:t>的降維方法</w:t>
-      </w:r>
-      <w:proofErr w:type="gramEnd"/>
+        <w:t>visualization.npy</w:t>
+      </w:r>
+      <w:proofErr w:type="spellEnd"/>
       <w:r>
         <w:rPr>
           <w:rFonts w:ascii="Arial Unicode MS" w:eastAsia="Arial Unicode MS" w:hAnsi="Arial Unicode MS" w:cs="Arial Unicode MS"/>
@@ -1855,8 +3419,153 @@
           <w:sz w:val="26"/>
           <w:szCs w:val="26"/>
         </w:rPr>
-        <w:t>或不同的 cluster 方法都可以算是不同的方法)</w:t>
-      </w:r>
+        <w:t xml:space="preserve"> 中的 label，在二維平面上視覺化 label 的分佈。</w:t>
+      </w:r>
+    </w:p>
+    <w:p>
+      <w:pPr>
+        <w:widowControl w:val="0"/>
+        <w:spacing w:before="100" w:line="288" w:lineRule="auto"/>
+        <w:ind w:left="1440"/>
+        <w:contextualSpacing/>
+        <w:rPr>
+          <w:color w:val="695D46"/>
+          <w:sz w:val="26"/>
+          <w:szCs w:val="26"/>
+        </w:rPr>
+      </w:pPr>
+      <w:r>
+        <w:rPr>
+          <w:rFonts w:hint="eastAsia"/>
+          <w:noProof/>
+          <w:color w:val="695D46"/>
+          <w:sz w:val="26"/>
+          <w:szCs w:val="26"/>
+        </w:rPr>
+        <w:drawing>
+          <wp:anchor distT="0" distB="0" distL="114300" distR="114300" simplePos="0" relativeHeight="251655680" behindDoc="0" locked="0" layoutInCell="1" allowOverlap="1" wp14:anchorId="290EA12A" wp14:editId="314988D9">
+            <wp:simplePos x="0" y="0"/>
+            <wp:positionH relativeFrom="column">
+              <wp:posOffset>934720</wp:posOffset>
+            </wp:positionH>
+            <wp:positionV relativeFrom="paragraph">
+              <wp:posOffset>518795</wp:posOffset>
+            </wp:positionV>
+            <wp:extent cx="3865245" cy="2898775"/>
+            <wp:effectExtent l="0" t="0" r="1905" b="0"/>
+            <wp:wrapTopAndBottom/>
+            <wp:docPr id="10" name="圖片 10"/>
+            <wp:cNvGraphicFramePr>
+              <a:graphicFrameLocks xmlns:a="http://schemas.openxmlformats.org/drawingml/2006/main" noChangeAspect="1"/>
+            </wp:cNvGraphicFramePr>
+            <a:graphic xmlns:a="http://schemas.openxmlformats.org/drawingml/2006/main">
+              <a:graphicData uri="http://schemas.openxmlformats.org/drawingml/2006/picture">
+                <pic:pic xmlns:pic="http://schemas.openxmlformats.org/drawingml/2006/picture">
+                  <pic:nvPicPr>
+                    <pic:cNvPr id="10" name="visualize_predict.png"/>
+                    <pic:cNvPicPr/>
+                  </pic:nvPicPr>
+                  <pic:blipFill>
+                    <a:blip r:embed="rId15" cstate="print">
+                      <a:extLst>
+                        <a:ext uri="{28A0092B-C50C-407E-A947-70E740481C1C}">
+                          <a14:useLocalDpi xmlns:a14="http://schemas.microsoft.com/office/drawing/2010/main" val="0"/>
+                        </a:ext>
+                      </a:extLst>
+                    </a:blip>
+                    <a:stretch>
+                      <a:fillRect/>
+                    </a:stretch>
+                  </pic:blipFill>
+                  <pic:spPr>
+                    <a:xfrm>
+                      <a:off x="0" y="0"/>
+                      <a:ext cx="3865245" cy="2898775"/>
+                    </a:xfrm>
+                    <a:prstGeom prst="rect">
+                      <a:avLst/>
+                    </a:prstGeom>
+                  </pic:spPr>
+                </pic:pic>
+              </a:graphicData>
+            </a:graphic>
+            <wp14:sizeRelH relativeFrom="margin">
+              <wp14:pctWidth>0</wp14:pctWidth>
+            </wp14:sizeRelH>
+            <wp14:sizeRelV relativeFrom="margin">
+              <wp14:pctHeight>0</wp14:pctHeight>
+            </wp14:sizeRelV>
+          </wp:anchor>
+        </w:drawing>
+      </w:r>
+      <w:r>
+        <w:rPr>
+          <w:rFonts w:hint="eastAsia"/>
+          <w:color w:val="695D46"/>
+          <w:sz w:val="26"/>
+          <w:szCs w:val="26"/>
+        </w:rPr>
+        <w:t>根據預測的結果，兩個</w:t>
+      </w:r>
+      <w:r>
+        <w:rPr>
+          <w:rFonts w:hint="eastAsia"/>
+          <w:color w:val="695D46"/>
+          <w:sz w:val="26"/>
+          <w:szCs w:val="26"/>
+        </w:rPr>
+        <w:t>class</w:t>
+      </w:r>
+      <w:r>
+        <w:rPr>
+          <w:rFonts w:hint="eastAsia"/>
+          <w:color w:val="695D46"/>
+          <w:sz w:val="26"/>
+          <w:szCs w:val="26"/>
+        </w:rPr>
+        <w:t>皆為</w:t>
+      </w:r>
+      <w:r>
+        <w:rPr>
+          <w:rFonts w:hint="eastAsia"/>
+          <w:color w:val="695D46"/>
+          <w:sz w:val="26"/>
+          <w:szCs w:val="26"/>
+        </w:rPr>
+        <w:t>5000</w:t>
+      </w:r>
+      <w:r>
+        <w:rPr>
+          <w:rFonts w:hint="eastAsia"/>
+          <w:color w:val="695D46"/>
+          <w:sz w:val="26"/>
+          <w:szCs w:val="26"/>
+        </w:rPr>
+        <w:t>筆資料</w:t>
+      </w:r>
+      <w:r>
+        <w:rPr>
+          <w:rFonts w:hint="eastAsia"/>
+          <w:color w:val="695D46"/>
+          <w:sz w:val="26"/>
+          <w:szCs w:val="26"/>
+        </w:rPr>
+        <w:t>，畫出來的圖為以下：</w:t>
+      </w:r>
+    </w:p>
+    <w:p>
+      <w:pPr>
+        <w:widowControl w:val="0"/>
+        <w:spacing w:before="100" w:line="288" w:lineRule="auto"/>
+        <w:ind w:left="1440"/>
+        <w:contextualSpacing/>
+        <w:rPr>
+          <w:rFonts w:hint="eastAsia"/>
+          <w:color w:val="695D46"/>
+          <w:sz w:val="26"/>
+          <w:szCs w:val="26"/>
+        </w:rPr>
+      </w:pPr>
     </w:p>
     <w:p>
       <w:pPr>
@@ -1880,7 +3589,7 @@
           <w:sz w:val="26"/>
           <w:szCs w:val="26"/>
         </w:rPr>
-        <w:t xml:space="preserve">(.5%) 預測 </w:t>
+        <w:t xml:space="preserve">(.5%) </w:t>
       </w:r>
       <w:proofErr w:type="spellStart"/>
       <w:r>
@@ -1900,113 +3609,209 @@
           <w:sz w:val="26"/>
           <w:szCs w:val="26"/>
         </w:rPr>
-        <w:t xml:space="preserve"> 中的 label，在二維平面上視覺化 label 的分佈。</w:t>
+        <w:t xml:space="preserve"> 中前 5000 </w:t>
+      </w:r>
+      <w:proofErr w:type="gramStart"/>
+      <w:r>
+        <w:rPr>
+          <w:rFonts w:ascii="Arial Unicode MS" w:eastAsia="Arial Unicode MS" w:hAnsi="Arial Unicode MS" w:cs="Arial Unicode MS"/>
+          <w:color w:val="666666"/>
+          <w:sz w:val="26"/>
+          <w:szCs w:val="26"/>
+        </w:rPr>
+        <w:t>個</w:t>
+      </w:r>
+      <w:proofErr w:type="gramEnd"/>
+      <w:r>
+        <w:rPr>
+          <w:rFonts w:ascii="Arial Unicode MS" w:eastAsia="Arial Unicode MS" w:hAnsi="Arial Unicode MS" w:cs="Arial Unicode MS"/>
+          <w:color w:val="666666"/>
+          <w:sz w:val="26"/>
+          <w:szCs w:val="26"/>
+        </w:rPr>
+        <w:t xml:space="preserve"> images </w:t>
+      </w:r>
+      <w:proofErr w:type="gramStart"/>
+      <w:r>
+        <w:rPr>
+          <w:rFonts w:ascii="Arial Unicode MS" w:eastAsia="Arial Unicode MS" w:hAnsi="Arial Unicode MS" w:cs="Arial Unicode MS"/>
+          <w:color w:val="666666"/>
+          <w:sz w:val="26"/>
+          <w:szCs w:val="26"/>
+        </w:rPr>
+        <w:t>跟後</w:t>
+      </w:r>
+      <w:proofErr w:type="gramEnd"/>
+      <w:r>
+        <w:rPr>
+          <w:rFonts w:ascii="Arial Unicode MS" w:eastAsia="Arial Unicode MS" w:hAnsi="Arial Unicode MS" w:cs="Arial Unicode MS"/>
+          <w:color w:val="666666"/>
+          <w:sz w:val="26"/>
+          <w:szCs w:val="26"/>
+        </w:rPr>
+        <w:t xml:space="preserve"> 5000 </w:t>
+      </w:r>
+      <w:proofErr w:type="gramStart"/>
+      <w:r>
+        <w:rPr>
+          <w:rFonts w:ascii="Arial Unicode MS" w:eastAsia="Arial Unicode MS" w:hAnsi="Arial Unicode MS" w:cs="Arial Unicode MS"/>
+          <w:color w:val="666666"/>
+          <w:sz w:val="26"/>
+          <w:szCs w:val="26"/>
+        </w:rPr>
+        <w:t>個</w:t>
+      </w:r>
+      <w:proofErr w:type="gramEnd"/>
+      <w:r>
+        <w:rPr>
+          <w:rFonts w:ascii="Arial Unicode MS" w:eastAsia="Arial Unicode MS" w:hAnsi="Arial Unicode MS" w:cs="Arial Unicode MS"/>
+          <w:color w:val="666666"/>
+          <w:sz w:val="26"/>
+          <w:szCs w:val="26"/>
+        </w:rPr>
+        <w:t xml:space="preserve"> images 來自不同 dataset。請根據這個資訊，在二維平面上視覺化 label </w:t>
+      </w:r>
+      <w:r>
+        <w:rPr>
+          <w:rFonts w:ascii="Arial Unicode MS" w:eastAsia="Arial Unicode MS" w:hAnsi="Arial Unicode MS" w:cs="Arial Unicode MS"/>
+          <w:color w:val="666666"/>
+          <w:sz w:val="26"/>
+          <w:szCs w:val="26"/>
+        </w:rPr>
+        <w:lastRenderedPageBreak/>
+        <w:t>的分佈，接著比較和自己預測的 label 之間有何不同。</w:t>
       </w:r>
     </w:p>
     <w:p>
       <w:pPr>
         <w:widowControl w:val="0"/>
-        <w:numPr>
-          <w:ilvl w:val="1"/>
-          <w:numId w:val="1"/>
-        </w:numPr>
         <w:spacing w:before="100" w:line="288" w:lineRule="auto"/>
+        <w:ind w:left="1440"/>
         <w:contextualSpacing/>
         <w:rPr>
-          <w:color w:val="695D46"/>
-          <w:sz w:val="26"/>
-          <w:szCs w:val="26"/>
-        </w:rPr>
-      </w:pPr>
-      <w:r>
-        <w:rPr>
-          <w:rFonts w:ascii="Arial Unicode MS" w:eastAsia="Arial Unicode MS" w:hAnsi="Arial Unicode MS" w:cs="Arial Unicode MS"/>
-          <w:color w:val="666666"/>
-          <w:sz w:val="26"/>
-          <w:szCs w:val="26"/>
-        </w:rPr>
-        <w:lastRenderedPageBreak/>
-        <w:t xml:space="preserve">(.5%) </w:t>
-      </w:r>
-      <w:proofErr w:type="spellStart"/>
-      <w:r>
-        <w:rPr>
-          <w:rFonts w:ascii="Arial Unicode MS" w:eastAsia="Arial Unicode MS" w:hAnsi="Arial Unicode MS" w:cs="Arial Unicode MS"/>
-          <w:color w:val="666666"/>
-          <w:sz w:val="26"/>
-          <w:szCs w:val="26"/>
-        </w:rPr>
-        <w:t>visualization.npy</w:t>
-      </w:r>
-      <w:proofErr w:type="spellEnd"/>
-      <w:r>
-        <w:rPr>
-          <w:rFonts w:ascii="Arial Unicode MS" w:eastAsia="Arial Unicode MS" w:hAnsi="Arial Unicode MS" w:cs="Arial Unicode MS"/>
-          <w:color w:val="666666"/>
-          <w:sz w:val="26"/>
-          <w:szCs w:val="26"/>
-        </w:rPr>
-        <w:t xml:space="preserve"> 中前 5000 </w:t>
-      </w:r>
-      <w:proofErr w:type="gramStart"/>
-      <w:r>
-        <w:rPr>
-          <w:rFonts w:ascii="Arial Unicode MS" w:eastAsia="Arial Unicode MS" w:hAnsi="Arial Unicode MS" w:cs="Arial Unicode MS"/>
-          <w:color w:val="666666"/>
-          <w:sz w:val="26"/>
-          <w:szCs w:val="26"/>
-        </w:rPr>
-        <w:t>個</w:t>
-      </w:r>
-      <w:proofErr w:type="gramEnd"/>
-      <w:r>
-        <w:rPr>
-          <w:rFonts w:ascii="Arial Unicode MS" w:eastAsia="Arial Unicode MS" w:hAnsi="Arial Unicode MS" w:cs="Arial Unicode MS"/>
-          <w:color w:val="666666"/>
-          <w:sz w:val="26"/>
-          <w:szCs w:val="26"/>
-        </w:rPr>
-        <w:t xml:space="preserve"> images </w:t>
-      </w:r>
-      <w:proofErr w:type="gramStart"/>
-      <w:r>
-        <w:rPr>
-          <w:rFonts w:ascii="Arial Unicode MS" w:eastAsia="Arial Unicode MS" w:hAnsi="Arial Unicode MS" w:cs="Arial Unicode MS"/>
-          <w:color w:val="666666"/>
-          <w:sz w:val="26"/>
-          <w:szCs w:val="26"/>
-        </w:rPr>
-        <w:t>跟後</w:t>
-      </w:r>
-      <w:proofErr w:type="gramEnd"/>
-      <w:r>
-        <w:rPr>
-          <w:rFonts w:ascii="Arial Unicode MS" w:eastAsia="Arial Unicode MS" w:hAnsi="Arial Unicode MS" w:cs="Arial Unicode MS"/>
-          <w:color w:val="666666"/>
-          <w:sz w:val="26"/>
-          <w:szCs w:val="26"/>
-        </w:rPr>
-        <w:t xml:space="preserve"> 5000 </w:t>
-      </w:r>
-      <w:proofErr w:type="gramStart"/>
-      <w:r>
-        <w:rPr>
-          <w:rFonts w:ascii="Arial Unicode MS" w:eastAsia="Arial Unicode MS" w:hAnsi="Arial Unicode MS" w:cs="Arial Unicode MS"/>
-          <w:color w:val="666666"/>
-          <w:sz w:val="26"/>
-          <w:szCs w:val="26"/>
-        </w:rPr>
-        <w:t>個</w:t>
-      </w:r>
-      <w:proofErr w:type="gramEnd"/>
-      <w:r>
-        <w:rPr>
-          <w:rFonts w:ascii="Arial Unicode MS" w:eastAsia="Arial Unicode MS" w:hAnsi="Arial Unicode MS" w:cs="Arial Unicode MS"/>
-          <w:color w:val="666666"/>
-          <w:sz w:val="26"/>
-          <w:szCs w:val="26"/>
-        </w:rPr>
-        <w:t xml:space="preserve"> images 來自不同 dataset。請根據這個資訊，在二維平面上視覺化 label 的分佈，接著比較和自己預測的 label 之間有何不同。</w:t>
+          <w:rFonts w:hint="eastAsia"/>
+          <w:color w:val="695D46"/>
+          <w:sz w:val="26"/>
+          <w:szCs w:val="26"/>
+        </w:rPr>
+      </w:pPr>
+      <w:r>
+        <w:rPr>
+          <w:rFonts w:hint="eastAsia"/>
+          <w:noProof/>
+          <w:color w:val="695D46"/>
+          <w:sz w:val="26"/>
+          <w:szCs w:val="26"/>
+        </w:rPr>
+        <w:drawing>
+          <wp:anchor distT="0" distB="0" distL="114300" distR="114300" simplePos="0" relativeHeight="251659776" behindDoc="0" locked="0" layoutInCell="1" allowOverlap="1" wp14:anchorId="7F3119BC" wp14:editId="19B54CF7">
+            <wp:simplePos x="0" y="0"/>
+            <wp:positionH relativeFrom="column">
+              <wp:posOffset>934720</wp:posOffset>
+            </wp:positionH>
+            <wp:positionV relativeFrom="paragraph">
+              <wp:posOffset>305262</wp:posOffset>
+            </wp:positionV>
+            <wp:extent cx="3863857" cy="2898000"/>
+            <wp:effectExtent l="0" t="0" r="3810" b="0"/>
+            <wp:wrapTopAndBottom/>
+            <wp:docPr id="12" name="圖片 12"/>
+            <wp:cNvGraphicFramePr>
+              <a:graphicFrameLocks xmlns:a="http://schemas.openxmlformats.org/drawingml/2006/main" noChangeAspect="1"/>
+            </wp:cNvGraphicFramePr>
+            <a:graphic xmlns:a="http://schemas.openxmlformats.org/drawingml/2006/main">
+              <a:graphicData uri="http://schemas.openxmlformats.org/drawingml/2006/picture">
+                <pic:pic xmlns:pic="http://schemas.openxmlformats.org/drawingml/2006/picture">
+                  <pic:nvPicPr>
+                    <pic:cNvPr id="12" name="visualize_true.png"/>
+                    <pic:cNvPicPr/>
+                  </pic:nvPicPr>
+                  <pic:blipFill>
+                    <a:blip r:embed="rId16" cstate="print">
+                      <a:extLst>
+                        <a:ext uri="{28A0092B-C50C-407E-A947-70E740481C1C}">
+                          <a14:useLocalDpi xmlns:a14="http://schemas.microsoft.com/office/drawing/2010/main" val="0"/>
+                        </a:ext>
+                      </a:extLst>
+                    </a:blip>
+                    <a:stretch>
+                      <a:fillRect/>
+                    </a:stretch>
+                  </pic:blipFill>
+                  <pic:spPr>
+                    <a:xfrm>
+                      <a:off x="0" y="0"/>
+                      <a:ext cx="3863857" cy="2898000"/>
+                    </a:xfrm>
+                    <a:prstGeom prst="rect">
+                      <a:avLst/>
+                    </a:prstGeom>
+                  </pic:spPr>
+                </pic:pic>
+              </a:graphicData>
+            </a:graphic>
+            <wp14:sizeRelH relativeFrom="margin">
+              <wp14:pctWidth>0</wp14:pctWidth>
+            </wp14:sizeRelH>
+            <wp14:sizeRelV relativeFrom="margin">
+              <wp14:pctHeight>0</wp14:pctHeight>
+            </wp14:sizeRelV>
+          </wp:anchor>
+        </w:drawing>
+      </w:r>
+      <w:r>
+        <w:rPr>
+          <w:rFonts w:hint="eastAsia"/>
+          <w:color w:val="695D46"/>
+          <w:sz w:val="26"/>
+          <w:szCs w:val="26"/>
+        </w:rPr>
+        <w:t>根據</w:t>
+      </w:r>
+      <w:r>
+        <w:rPr>
+          <w:rFonts w:hint="eastAsia"/>
+          <w:color w:val="695D46"/>
+          <w:sz w:val="26"/>
+          <w:szCs w:val="26"/>
+        </w:rPr>
+        <w:t>true label</w:t>
+      </w:r>
+      <w:r>
+        <w:rPr>
+          <w:rFonts w:hint="eastAsia"/>
+          <w:color w:val="695D46"/>
+          <w:sz w:val="26"/>
+          <w:szCs w:val="26"/>
+        </w:rPr>
+        <w:t>，</w:t>
+      </w:r>
+      <w:r>
+        <w:rPr>
+          <w:rFonts w:hint="eastAsia"/>
+          <w:color w:val="695D46"/>
+          <w:sz w:val="26"/>
+          <w:szCs w:val="26"/>
+        </w:rPr>
+        <w:t>得到的圖為以下</w:t>
+      </w:r>
+      <w:r>
+        <w:rPr>
+          <w:rFonts w:hint="eastAsia"/>
+          <w:color w:val="695D46"/>
+          <w:sz w:val="26"/>
+          <w:szCs w:val="26"/>
+        </w:rPr>
+        <w:t>，與自己預測的圖相同</w:t>
+      </w:r>
+      <w:r>
+        <w:rPr>
+          <w:rFonts w:hint="eastAsia"/>
+          <w:color w:val="695D46"/>
+          <w:sz w:val="26"/>
+          <w:szCs w:val="26"/>
+        </w:rPr>
+        <w:t>：</w:t>
       </w:r>
     </w:p>
     <w:sectPr>
@@ -2247,11 +4052,104 @@
       </w:rPr>
     </w:lvl>
   </w:abstractNum>
+  <w:abstractNum w:abstractNumId="2" w15:restartNumberingAfterBreak="0">
+    <w:nsid w:val="7FA24EB5"/>
+    <w:multiLevelType w:val="hybridMultilevel"/>
+    <w:tmpl w:val="80BE8F04"/>
+    <w:lvl w:ilvl="0" w:tplc="B4AA683E">
+      <w:start w:val="1"/>
+      <w:numFmt w:val="decimal"/>
+      <w:lvlText w:val="%1."/>
+      <w:lvlJc w:val="left"/>
+      <w:pPr>
+        <w:ind w:left="1800" w:hanging="360"/>
+      </w:pPr>
+      <w:rPr>
+        <w:rFonts w:asciiTheme="minorEastAsia" w:hAnsiTheme="minorEastAsia" w:cs="Arial Unicode MS" w:hint="default"/>
+        <w:color w:val="666666"/>
+      </w:rPr>
+    </w:lvl>
+    <w:lvl w:ilvl="1" w:tplc="04090019" w:tentative="1">
+      <w:start w:val="1"/>
+      <w:numFmt w:val="ideographTraditional"/>
+      <w:lvlText w:val="%2、"/>
+      <w:lvlJc w:val="left"/>
+      <w:pPr>
+        <w:ind w:left="2400" w:hanging="480"/>
+      </w:pPr>
+    </w:lvl>
+    <w:lvl w:ilvl="2" w:tplc="0409001B" w:tentative="1">
+      <w:start w:val="1"/>
+      <w:numFmt w:val="lowerRoman"/>
+      <w:lvlText w:val="%3."/>
+      <w:lvlJc w:val="right"/>
+      <w:pPr>
+        <w:ind w:left="2880" w:hanging="480"/>
+      </w:pPr>
+    </w:lvl>
+    <w:lvl w:ilvl="3" w:tplc="0409000F" w:tentative="1">
+      <w:start w:val="1"/>
+      <w:numFmt w:val="decimal"/>
+      <w:lvlText w:val="%4."/>
+      <w:lvlJc w:val="left"/>
+      <w:pPr>
+        <w:ind w:left="3360" w:hanging="480"/>
+      </w:pPr>
+    </w:lvl>
+    <w:lvl w:ilvl="4" w:tplc="04090019" w:tentative="1">
+      <w:start w:val="1"/>
+      <w:numFmt w:val="ideographTraditional"/>
+      <w:lvlText w:val="%5、"/>
+      <w:lvlJc w:val="left"/>
+      <w:pPr>
+        <w:ind w:left="3840" w:hanging="480"/>
+      </w:pPr>
+    </w:lvl>
+    <w:lvl w:ilvl="5" w:tplc="0409001B" w:tentative="1">
+      <w:start w:val="1"/>
+      <w:numFmt w:val="lowerRoman"/>
+      <w:lvlText w:val="%6."/>
+      <w:lvlJc w:val="right"/>
+      <w:pPr>
+        <w:ind w:left="4320" w:hanging="480"/>
+      </w:pPr>
+    </w:lvl>
+    <w:lvl w:ilvl="6" w:tplc="0409000F" w:tentative="1">
+      <w:start w:val="1"/>
+      <w:numFmt w:val="decimal"/>
+      <w:lvlText w:val="%7."/>
+      <w:lvlJc w:val="left"/>
+      <w:pPr>
+        <w:ind w:left="4800" w:hanging="480"/>
+      </w:pPr>
+    </w:lvl>
+    <w:lvl w:ilvl="7" w:tplc="04090019" w:tentative="1">
+      <w:start w:val="1"/>
+      <w:numFmt w:val="ideographTraditional"/>
+      <w:lvlText w:val="%8、"/>
+      <w:lvlJc w:val="left"/>
+      <w:pPr>
+        <w:ind w:left="5280" w:hanging="480"/>
+      </w:pPr>
+    </w:lvl>
+    <w:lvl w:ilvl="8" w:tplc="0409001B" w:tentative="1">
+      <w:start w:val="1"/>
+      <w:numFmt w:val="lowerRoman"/>
+      <w:lvlText w:val="%9."/>
+      <w:lvlJc w:val="right"/>
+      <w:pPr>
+        <w:ind w:left="5760" w:hanging="480"/>
+      </w:pPr>
+    </w:lvl>
+  </w:abstractNum>
   <w:num w:numId="1">
     <w:abstractNumId w:val="0"/>
   </w:num>
   <w:num w:numId="2">
     <w:abstractNumId w:val="1"/>
+  </w:num>
+  <w:num w:numId="3">
+    <w:abstractNumId w:val="2"/>
   </w:num>
 </w:numbering>
 </file>
@@ -2826,6 +4724,25 @@
       <w:ind w:leftChars="200" w:left="480"/>
     </w:pPr>
   </w:style>
+  <w:style w:type="table" w:styleId="a6">
+    <w:name w:val="Table Grid"/>
+    <w:basedOn w:val="a1"/>
+    <w:uiPriority w:val="39"/>
+    <w:rsid w:val="009A52A8"/>
+    <w:pPr>
+      <w:spacing w:line="240" w:lineRule="auto"/>
+    </w:pPr>
+    <w:tblPr>
+      <w:tblBorders>
+        <w:top w:val="single" w:sz="4" w:space="0" w:color="auto"/>
+        <w:left w:val="single" w:sz="4" w:space="0" w:color="auto"/>
+        <w:bottom w:val="single" w:sz="4" w:space="0" w:color="auto"/>
+        <w:right w:val="single" w:sz="4" w:space="0" w:color="auto"/>
+        <w:insideH w:val="single" w:sz="4" w:space="0" w:color="auto"/>
+        <w:insideV w:val="single" w:sz="4" w:space="0" w:color="auto"/>
+      </w:tblBorders>
+    </w:tblPr>
+  </w:style>
 </w:styles>
 </file>
 
